--- a/Kardexs/K42772.docx
+++ b/Kardexs/K42772.docx
@@ -1,13 +1,14 @@
 
 <file path=word/document.xml><?xml version="1.0" encoding="utf-8"?>
-<w:document xmlns:wpc="http://schemas.microsoft.com/office/word/2010/wordprocessingCanvas" xmlns:mc="http://schemas.openxmlformats.org/markup-compatibility/2006" xmlns:o="urn:schemas-microsoft-com:office:office" xmlns:r="http://schemas.openxmlformats.org/officeDocument/2006/relationships" xmlns:m="http://schemas.openxmlformats.org/officeDocument/2006/math" xmlns:v="urn:schemas-microsoft-com:vml" xmlns:wp14="http://schemas.microsoft.com/office/word/2010/wordprocessingDrawing" xmlns:wp="http://schemas.openxmlformats.org/drawingml/2006/wordprocessingDrawing" xmlns:w10="urn:schemas-microsoft-com:office:word" xmlns:w="http://schemas.openxmlformats.org/wordprocessingml/2006/main" xmlns:w14="http://schemas.microsoft.com/office/word/2010/wordml" xmlns:wpg="http://schemas.microsoft.com/office/word/2010/wordprocessingGroup" xmlns:wpi="http://schemas.microsoft.com/office/word/2010/wordprocessingInk" xmlns:wne="http://schemas.microsoft.com/office/word/2006/wordml" xmlns:wps="http://schemas.microsoft.com/office/word/2010/wordprocessingShape" mc:Ignorable="w14 wp14" xml:space="preserve">
+<w:document xmlns:wpc="http://schemas.microsoft.com/office/word/2010/wordprocessingCanvas" xmlns:mc="http://schemas.openxmlformats.org/markup-compatibility/2006" xmlns:o="urn:schemas-microsoft-com:office:office" xmlns:r="http://schemas.openxmlformats.org/officeDocument/2006/relationships" xmlns:m="http://schemas.openxmlformats.org/officeDocument/2006/math" xmlns:v="urn:schemas-microsoft-com:vml" xmlns:wp14="http://schemas.microsoft.com/office/word/2010/wordprocessingDrawing" xmlns:wp="http://schemas.openxmlformats.org/drawingml/2006/wordprocessingDrawing" xmlns:w10="urn:schemas-microsoft-com:office:word" xmlns:w="http://schemas.openxmlformats.org/wordprocessingml/2006/main" xmlns:w14="http://schemas.microsoft.com/office/word/2010/wordml" xmlns:wpg="http://schemas.microsoft.com/office/word/2010/wordprocessingGroup" xmlns:wpi="http://schemas.microsoft.com/office/word/2010/wordprocessingInk" xmlns:wne="http://schemas.microsoft.com/office/word/2006/wordml" xmlns:wps="http://schemas.microsoft.com/office/word/2010/wordprocessingShape" mc:Ignorable="w14 wp14">
   <w:body>
     <w:p>
       <w:pPr>
         <w:tabs>
           <w:tab w:val="left" w:pos="1300"/>
         </w:tabs>
-        <w:spacing w:line="397" w:lineRule="exact"/>
+        <w:suppressAutoHyphens w:val="0"/>
+        <w:spacing w:line="356" w:lineRule="exact"/>
         <w:jc w:val="left"/>
         <w:rPr>
           <w:rFonts w:ascii="Arial Narrow" w:hAnsi="Arial Narrow"/>
@@ -18,6 +19,8 @@
           <w:szCs w:val="20"/>
         </w:rPr>
       </w:pPr>
+      <w:bookmarkStart w:id="0" w:name="_GoBack"/>
+      <w:bookmarkEnd w:id="0"/>
       <w:r>
         <w:rPr>
           <w:rFonts w:ascii="Verdana" w:hAnsi="Verdana" w:cs="Arial"/>
@@ -60,11 +63,13 @@
           <w:p>
             <w:pPr>
               <w:pStyle w:val="EscrituraMurguia"/>
+              <w:keepNext w:val="0"/>
               <w:tabs>
                 <w:tab w:val="left" w:pos="3120"/>
                 <w:tab w:val="left" w:pos="6735"/>
               </w:tabs>
-              <w:spacing w:line="397" w:lineRule="exact"/>
+              <w:suppressAutoHyphens w:val="0"/>
+              <w:spacing w:line="356" w:lineRule="exact"/>
               <w:jc w:val="left"/>
               <w:rPr>
                 <w:rFonts w:ascii="Arial Narrow" w:hAnsi="Arial Narrow"/>
@@ -82,7 +87,7 @@
                 <w:sz w:val="20"/>
                 <w:szCs w:val="20"/>
               </w:rPr>
-              <w:t>NUMERO </w:t>
+              <w:t xml:space="preserve">NUMERO </w:t>
             </w:r>
             <w:r>
               <w:rPr>
@@ -92,7 +97,7 @@
                 <w:sz w:val="20"/>
                 <w:szCs w:val="20"/>
               </w:rPr>
-              <w:t>[var.NUE_ESCRITURA]</w:t>
+              <w:t>6446</w:t>
             </w:r>
           </w:p>
         </w:tc>
@@ -104,11 +109,13 @@
           <w:p>
             <w:pPr>
               <w:pStyle w:val="EscrituraMurguia"/>
+              <w:keepNext w:val="0"/>
               <w:tabs>
                 <w:tab w:val="left" w:pos="3120"/>
                 <w:tab w:val="left" w:pos="6735"/>
               </w:tabs>
-              <w:spacing w:line="397" w:lineRule="exact"/>
+              <w:suppressAutoHyphens w:val="0"/>
+              <w:spacing w:line="356" w:lineRule="exact"/>
               <w:jc w:val="left"/>
               <w:rPr>
                 <w:rFonts w:ascii="Arial Narrow" w:hAnsi="Arial Narrow" w:cs="Times New Roman"/>
@@ -126,7 +133,7 @@
                 <w:sz w:val="20"/>
                 <w:szCs w:val="20"/>
               </w:rPr>
-              <w:t>MINUTA </w:t>
+              <w:t xml:space="preserve">MINUTA </w:t>
             </w:r>
             <w:r>
               <w:rPr>
@@ -136,7 +143,7 @@
                 <w:sz w:val="20"/>
                 <w:szCs w:val="20"/>
               </w:rPr>
-              <w:t>[var.NUE_MINUTA]</w:t>
+              <w:t>6210</w:t>
             </w:r>
           </w:p>
         </w:tc>
@@ -148,7 +155,9 @@
           <w:p>
             <w:pPr>
               <w:pStyle w:val="EscrituraMurguia"/>
-              <w:spacing w:line="397" w:lineRule="exact"/>
+              <w:keepNext w:val="0"/>
+              <w:suppressAutoHyphens w:val="0"/>
+              <w:spacing w:line="356" w:lineRule="exact"/>
               <w:jc w:val="center"/>
             </w:pPr>
             <w:r>
@@ -168,15 +177,17 @@
     <w:p>
       <w:pPr>
         <w:pStyle w:val="EscrituraMurguia"/>
+        <w:keepNext w:val="0"/>
         <w:tabs>
           <w:tab w:val="left" w:pos="810"/>
           <w:tab w:val="left" w:pos="2910"/>
           <w:tab w:val="left" w:pos="3705"/>
           <w:tab w:val="left" w:pos="5970"/>
         </w:tabs>
-        <w:spacing w:line="397" w:lineRule="exact"/>
-        <w:rPr>
-          <w:rFonts w:ascii="Arial Narrow" w:hAnsi="Arial Narrow" w:cs="Times New Roman"/>
+        <w:suppressAutoHyphens w:val="0"/>
+        <w:spacing w:line="356" w:lineRule="exact"/>
+        <w:rPr>
+          <w:rFonts w:ascii="Arial Narrow" w:hAnsi="Arial Narrow"/>
           <w:b/>
           <w:bCs/>
           <w:sz w:val="20"/>
@@ -214,14 +225,35 @@
         </w:rPr>
         <w:tab/>
       </w:r>
-      <w:bookmarkStart w:id="0" w:name="KARDEX"/>
-      <w:bookmarkEnd w:id="0"/>
+      <w:bookmarkStart w:id="1" w:name="KARDEX"/>
+      <w:bookmarkEnd w:id="1"/>
+    </w:p>
+    <w:p>
+      <w:pPr>
+        <w:pStyle w:val="EscrituraMurguia"/>
+        <w:keepNext w:val="0"/>
+        <w:tabs>
+          <w:tab w:val="left" w:pos="810"/>
+          <w:tab w:val="left" w:pos="2910"/>
+          <w:tab w:val="left" w:pos="3705"/>
+          <w:tab w:val="left" w:pos="5970"/>
+        </w:tabs>
+        <w:suppressAutoHyphens w:val="0"/>
+        <w:spacing w:line="356" w:lineRule="exact"/>
+        <w:rPr>
+          <w:rFonts w:ascii="Arial Narrow" w:hAnsi="Arial Narrow" w:cs="Times New Roman"/>
+          <w:b/>
+          <w:bCs/>
+          <w:sz w:val="20"/>
+          <w:szCs w:val="20"/>
+        </w:rPr>
+      </w:pPr>
     </w:p>
     <w:p>
       <w:pPr>
         <w:pStyle w:val="Marcador2"/>
-        <w:widowControl/>
-        <w:spacing w:line="397" w:lineRule="exact"/>
+        <w:suppressAutoHyphens w:val="0"/>
+        <w:spacing w:line="356" w:lineRule="exact"/>
         <w:jc w:val="center"/>
         <w:rPr>
           <w:rFonts w:ascii="Arial Narrow" w:hAnsi="Arial Narrow" w:cs="Times New Roman"/>
@@ -239,14 +271,14 @@
           <w:szCs w:val="20"/>
           <w:u w:val="none"/>
         </w:rPr>
-        <w:t>PODER</w:t>
+        <w:t>AMPLIACION DE PODER AMPLIO, GENERAL Y ESPECIAL</w:t>
       </w:r>
     </w:p>
     <w:p>
       <w:pPr>
         <w:pStyle w:val="Marcador2"/>
-        <w:widowControl/>
-        <w:spacing w:line="397" w:lineRule="exact"/>
+        <w:suppressAutoHyphens w:val="0"/>
+        <w:spacing w:line="356" w:lineRule="exact"/>
         <w:jc w:val="center"/>
         <w:rPr>
           <w:rFonts w:ascii="Arial Narrow" w:hAnsi="Arial Narrow" w:cs="Times New Roman"/>
@@ -261,7 +293,8 @@
       <w:pPr>
         <w:pStyle w:val="Cabecerascritur"/>
         <w:keepNext w:val="0"/>
-        <w:spacing w:line="397" w:lineRule="exact"/>
+        <w:suppressAutoHyphens w:val="0"/>
+        <w:spacing w:line="356" w:lineRule="exact"/>
         <w:rPr>
           <w:rFonts w:ascii="Arial Narrow" w:hAnsi="Arial Narrow" w:cs="Times New Roman"/>
           <w:sz w:val="20"/>
@@ -275,14 +308,14 @@
           <w:sz w:val="20"/>
           <w:szCs w:val="20"/>
         </w:rPr>
-        <w:t>QUE OTORGA:</w:t>
+        <w:t>QUE OTORGAN:</w:t>
       </w:r>
     </w:p>
     <w:p>
       <w:pPr>
         <w:pStyle w:val="Marcador2"/>
-        <w:widowControl/>
-        <w:spacing w:line="397" w:lineRule="exact"/>
+        <w:suppressAutoHyphens w:val="0"/>
+        <w:spacing w:line="356" w:lineRule="exact"/>
         <w:jc w:val="center"/>
         <w:rPr>
           <w:rFonts w:ascii="Arial Narrow" w:hAnsi="Arial Narrow" w:cs="Times New Roman"/>
@@ -291,8 +324,8 @@
           <w:u w:val="none"/>
         </w:rPr>
       </w:pPr>
-      <w:bookmarkStart w:id="1" w:name="PARTICIPANTE1"/>
-      <w:bookmarkEnd w:id="1"/>
+      <w:bookmarkStart w:id="2" w:name="PARTICIPANTE1"/>
+      <w:bookmarkEnd w:id="2"/>
       <w:r>
         <w:rPr>
           <w:rFonts w:ascii="Arial Narrow" w:hAnsi="Arial Narrow" w:cs="Times New Roman"/>
@@ -300,14 +333,37 @@
           <w:szCs w:val="20"/>
           <w:u w:val="none"/>
         </w:rPr>
-        <w:t>ALMES DEMETRIO ALTEZ ZAMBRANO  Y CARMEN ROSA TORRE FLORES DE ALTEZ</w:t>
+        <w:t>ALMES DEMETRIO ALTEZ ZAMBRANO</w:t>
       </w:r>
     </w:p>
     <w:p>
       <w:pPr>
         <w:pStyle w:val="Marcador2"/>
-        <w:widowControl/>
-        <w:spacing w:line="397" w:lineRule="exact"/>
+        <w:suppressAutoHyphens w:val="0"/>
+        <w:spacing w:line="356" w:lineRule="exact"/>
+        <w:jc w:val="center"/>
+        <w:rPr>
+          <w:rFonts w:ascii="Arial Narrow" w:hAnsi="Arial Narrow" w:cs="Times New Roman"/>
+          <w:sz w:val="20"/>
+          <w:szCs w:val="20"/>
+          <w:u w:val="none"/>
+        </w:rPr>
+      </w:pPr>
+      <w:r>
+        <w:rPr>
+          <w:rFonts w:ascii="Arial Narrow" w:hAnsi="Arial Narrow" w:cs="Times New Roman"/>
+          <w:sz w:val="20"/>
+          <w:szCs w:val="20"/>
+          <w:u w:val="none"/>
+        </w:rPr>
+        <w:t>CARMEN ROSA TORRE FLORES DE ALTEZ</w:t>
+      </w:r>
+    </w:p>
+    <w:p>
+      <w:pPr>
+        <w:pStyle w:val="Marcador2"/>
+        <w:suppressAutoHyphens w:val="0"/>
+        <w:spacing w:line="356" w:lineRule="exact"/>
         <w:jc w:val="center"/>
         <w:rPr>
           <w:rFonts w:ascii="Arial Narrow" w:hAnsi="Arial Narrow" w:cs="Times New Roman"/>
@@ -321,7 +377,8 @@
       <w:pPr>
         <w:pStyle w:val="Cabecerascritur"/>
         <w:keepNext w:val="0"/>
-        <w:spacing w:line="397" w:lineRule="exact"/>
+        <w:suppressAutoHyphens w:val="0"/>
+        <w:spacing w:line="356" w:lineRule="exact"/>
         <w:rPr>
           <w:rFonts w:ascii="Arial Narrow" w:hAnsi="Arial Narrow" w:cs="Times New Roman"/>
           <w:bCs/>
@@ -342,8 +399,35 @@
     <w:p>
       <w:pPr>
         <w:pStyle w:val="Marcador2"/>
-        <w:widowControl/>
-        <w:spacing w:line="397" w:lineRule="exact"/>
+        <w:suppressAutoHyphens w:val="0"/>
+        <w:spacing w:line="356" w:lineRule="exact"/>
+        <w:jc w:val="center"/>
+        <w:rPr>
+          <w:rFonts w:ascii="Arial Narrow" w:hAnsi="Arial Narrow" w:cs="Times New Roman"/>
+          <w:bCs/>
+          <w:sz w:val="20"/>
+          <w:szCs w:val="20"/>
+          <w:u w:val="none"/>
+        </w:rPr>
+      </w:pPr>
+      <w:bookmarkStart w:id="3" w:name="PARTICIPANTE2"/>
+      <w:bookmarkEnd w:id="3"/>
+      <w:r>
+        <w:rPr>
+          <w:rFonts w:ascii="Arial Narrow" w:hAnsi="Arial Narrow" w:cs="Times New Roman"/>
+          <w:bCs/>
+          <w:sz w:val="20"/>
+          <w:szCs w:val="20"/>
+          <w:u w:val="none"/>
+        </w:rPr>
+        <w:t xml:space="preserve">ALMES ERNESTO ALTEZ TORRE   </w:t>
+      </w:r>
+    </w:p>
+    <w:p>
+      <w:pPr>
+        <w:pStyle w:val="Marcador2"/>
+        <w:suppressAutoHyphens w:val="0"/>
+        <w:spacing w:line="356" w:lineRule="exact"/>
         <w:jc w:val="center"/>
         <w:rPr>
           <w:rFonts w:ascii="Verdana" w:hAnsi="Verdana"/>
@@ -351,24 +435,12 @@
           <w:szCs w:val="12"/>
         </w:rPr>
       </w:pPr>
-      <w:bookmarkStart w:id="2" w:name="PARTICIPANTE2"/>
-      <w:bookmarkEnd w:id="2"/>
-      <w:r>
-        <w:rPr>
-          <w:rFonts w:ascii="Arial Narrow" w:hAnsi="Arial Narrow" w:cs="Times New Roman"/>
-          <w:bCs/>
-          <w:sz w:val="20"/>
-          <w:szCs w:val="20"/>
-          <w:u w:val="none"/>
-        </w:rPr>
-        <w:t>ALMES ERNESTO ALTEZ TORRE   </w:t>
-      </w:r>
     </w:p>
     <w:p>
       <w:pPr>
         <w:pStyle w:val="Marcador1"/>
-        <w:spacing w:line="340" w:lineRule="exact"/>
-        <w:ind w:left="360"/>
+        <w:suppressAutoHyphens w:val="0"/>
+        <w:spacing w:line="356" w:lineRule="exact"/>
         <w:rPr>
           <w:rFonts w:ascii="Verdana" w:hAnsi="Verdana"/>
           <w:b/>
@@ -387,7 +459,9 @@
         <w:tabs>
           <w:tab w:val="left" w:pos="0"/>
         </w:tabs>
-        <w:spacing w:line="340" w:lineRule="exact"/>
+        <w:suppressAutoHyphens w:val="0"/>
+        <w:spacing w:line="356" w:lineRule="exact"/>
+        <w:ind w:left="0" w:firstLine="0"/>
         <w:rPr>
           <w:rFonts w:ascii="Arial Narrow" w:hAnsi="Arial Narrow"/>
           <w:sz w:val="20"/>
@@ -401,7 +475,7 @@
           <w:sz w:val="12"/>
           <w:szCs w:val="12"/>
         </w:rPr>
-        <w:t> * * * * * * * * * * </w:t>
+        <w:t xml:space="preserve"> * * * * * * * * * * </w:t>
       </w:r>
       <w:r>
         <w:rPr>
@@ -421,7 +495,7 @@
           <w:sz w:val="12"/>
           <w:szCs w:val="12"/>
         </w:rPr>
-        <w:t> </w:t>
+        <w:t xml:space="preserve"> </w:t>
       </w:r>
       <w:r>
         <w:rPr>
@@ -430,7 +504,7 @@
           <w:sz w:val="12"/>
           <w:szCs w:val="12"/>
         </w:rPr>
-        <w:t> * * * * * * * * * BOT / RPP / 001-0075307 * * * * * * * * * 54366</w:t>
+        <w:t xml:space="preserve"> * * * * * * * * * ACD / RPP / SP * * * * * * * * * 54366</w:t>
       </w:r>
       <w:r>
         <w:rPr>
@@ -439,7 +513,7 @@
           <w:sz w:val="12"/>
           <w:szCs w:val="12"/>
         </w:rPr>
-        <w:t>* * * * * * * * * * * * </w:t>
+        <w:t xml:space="preserve">* * * * * * * * * * * * </w:t>
       </w:r>
     </w:p>
     <w:p>
@@ -449,38 +523,39 @@
         <w:tabs>
           <w:tab w:val="right" w:pos="8505"/>
         </w:tabs>
-        <w:spacing w:line="386" w:lineRule="exact"/>
-        <w:rPr>
-          <w:rFonts w:ascii="Arial Narrow" w:hAnsi="Arial Narrow"/>
-          <w:sz w:val="20"/>
-          <w:szCs w:val="20"/>
-        </w:rPr>
-      </w:pPr>
-      <w:r>
-        <w:rPr>
-          <w:rFonts w:ascii="Arial Narrow" w:hAnsi="Arial Narrow"/>
-          <w:sz w:val="20"/>
-          <w:szCs w:val="20"/>
-        </w:rPr>
-        <w:t>EN LA CIUDAD DE LIMA, DISTRITO DE SAN ISIDRO, </w:t>
-      </w:r>
-      <w:bookmarkStart w:id="3" w:name="FECHA_INSTRUMENTO"/>
-      <w:bookmarkEnd w:id="3"/>
-      <w:r>
-        <w:rPr>
-          <w:rFonts w:ascii="Arial Narrow" w:hAnsi="Arial Narrow" w:cs="Arial"/>
-          <w:sz w:val="20"/>
-          <w:szCs w:val="20"/>
-        </w:rPr>
-        <w:t>[var.NUE_FECHA_INSTRUMENTO],</w:t>
-      </w:r>
-      <w:r>
-        <w:rPr>
-          <w:rFonts w:ascii="Arial Narrow" w:hAnsi="Arial Narrow"/>
-          <w:sz w:val="20"/>
-          <w:szCs w:val="20"/>
-        </w:rPr>
-        <w:t> ANTE MI </w:t>
+        <w:suppressAutoHyphens w:val="0"/>
+        <w:spacing w:line="356" w:lineRule="exact"/>
+        <w:rPr>
+          <w:rFonts w:ascii="Arial Narrow" w:hAnsi="Arial Narrow"/>
+          <w:sz w:val="20"/>
+          <w:szCs w:val="20"/>
+        </w:rPr>
+      </w:pPr>
+      <w:r>
+        <w:rPr>
+          <w:rFonts w:ascii="Arial Narrow" w:hAnsi="Arial Narrow"/>
+          <w:sz w:val="20"/>
+          <w:szCs w:val="20"/>
+        </w:rPr>
+        <w:t xml:space="preserve">EN LA CIUDAD DE LIMA, DISTRITO DE SAN ISIDRO, </w:t>
+      </w:r>
+      <w:bookmarkStart w:id="4" w:name="FECHA_INSTRUMENTO"/>
+      <w:bookmarkEnd w:id="4"/>
+      <w:r>
+        <w:rPr>
+          <w:rFonts w:ascii="Arial Narrow" w:hAnsi="Arial Narrow" w:cs="Arial"/>
+          <w:sz w:val="20"/>
+          <w:szCs w:val="20"/>
+        </w:rPr>
+        <w:t>AL PRIMER (01) DIA DEL MES DE SEPTIEMBRE DEL AÑO DOS MIL VEINTIDOS  (2022),</w:t>
+      </w:r>
+      <w:r>
+        <w:rPr>
+          <w:rFonts w:ascii="Arial Narrow" w:hAnsi="Arial Narrow"/>
+          <w:sz w:val="20"/>
+          <w:szCs w:val="20"/>
+        </w:rPr>
+        <w:t xml:space="preserve"> ANTE MI </w:t>
       </w:r>
       <w:r>
         <w:rPr>
@@ -496,7 +571,7 @@
           <w:sz w:val="20"/>
           <w:szCs w:val="20"/>
         </w:rPr>
-        <w:t>, ABOGADO NOTARIO </w:t>
+        <w:t xml:space="preserve">, ABOGADO NOTARIO </w:t>
       </w:r>
       <w:r>
         <w:rPr>
@@ -512,7 +587,23 @@
           <w:sz w:val="20"/>
           <w:szCs w:val="20"/>
         </w:rPr>
-        <w:t> DE ESTA CAPITAL, COMPARECE: </w:t>
+        <w:t xml:space="preserve"> DE ESTA CAPITAL, COMPARECEN: ==================</w:t>
+      </w:r>
+      <w:r>
+        <w:rPr>
+          <w:rFonts w:ascii="Arial Narrow" w:hAnsi="Arial Narrow"/>
+          <w:sz w:val="20"/>
+          <w:szCs w:val="20"/>
+        </w:rPr>
+        <w:t>=============</w:t>
+      </w:r>
+      <w:r>
+        <w:rPr>
+          <w:rFonts w:ascii="Arial Narrow" w:hAnsi="Arial Narrow"/>
+          <w:sz w:val="20"/>
+          <w:szCs w:val="20"/>
+        </w:rPr>
+        <w:t>===========</w:t>
       </w:r>
     </w:p>
     <w:p>
@@ -522,27 +613,30 @@
         <w:tabs>
           <w:tab w:val="right" w:pos="8505"/>
         </w:tabs>
-        <w:spacing w:line="386" w:lineRule="exact"/>
-        <w:rPr>
-          <w:rFonts w:ascii="Arial Narrow" w:hAnsi="Arial Narrow"/>
-          <w:sz w:val="20"/>
-          <w:szCs w:val="20"/>
-          <w:shd w:val="clear" w:color="auto" w:fill="FFFF00"/>
-        </w:rPr>
-      </w:pPr>
-      <w:r>
-        <w:rPr>
-          <w:rFonts w:ascii="Arial Narrow" w:hAnsi="Arial Narrow"/>
-          <w:sz w:val="20"/>
-          <w:szCs w:val="20"/>
-        </w:rPr>
-        <w:t>&lt;B10&gt;ALMES DEMETRIO ALTEZ ZAMBRANO&lt;B10&gt; QUIEN MANIFIESTA SER DE NACIONALIDAD PERUANA, DE ESTADO CIVIL CASADO CON CARMEN ROSA TORRE FLORES DE ALTEZ, DE OCUPACION JUBILADO / PENSIONISTA IDENTIFICADO CON DOCUMENTO NACIONAL DE IDENTIDAD NUMERO 23360004.==</w:t>
-        <w:br/>
-        <w:t>&lt;B11&gt;CARMEN ROSA TORRE FLORES DE ALTEZ&lt;B11&gt;, QUIEN MANIFIESTA SER DE NACIONALIDAD PERUANA, DE ESTADO CIVIL CASADA CON ALMES DEMETRIO ALTEZ ZAMBRANO, DE OCUPACION JUBILADO / PENSIONISTA IDENTIFICADA CON DOCUMENTO NACIONAL DE IDENTIDAD NUMERO 23362198, AMBOS CON DOMICILIO EN PL  SANTA DOMITILA 038 MZ N LOTE 6 URB SANTA EMMA, DISTRITO DE LIMA, PROVINCIA DE LIMA, DEPARTAMENTO DE LIMA.==</w:t>
-        <w:br/>
-        <w:t>QUIENES PROCEDEN POR SU PROPIO DERECHO.==</w:t>
-        <w:br/>
-        <w:t>, QUIEN PROCEDE POR PROPIO DERECHO. </w:t>
+        <w:suppressAutoHyphens w:val="0"/>
+        <w:spacing w:line="356" w:lineRule="exact"/>
+        <w:rPr>
+          <w:rFonts w:ascii="Arial Narrow" w:hAnsi="Arial Narrow"/>
+          <w:sz w:val="20"/>
+          <w:szCs w:val="20"/>
+        </w:rPr>
+      </w:pPr>
+      <w:r>
+        <w:rPr>
+          <w:rFonts w:ascii="Arial Narrow" w:hAnsi="Arial Narrow"/>
+          <w:b/>
+          <w:sz w:val="20"/>
+          <w:szCs w:val="20"/>
+        </w:rPr>
+        <w:t>ALMES DEMETRIO ALTEZ ZAMBRANO,</w:t>
+      </w:r>
+      <w:r>
+        <w:rPr>
+          <w:rFonts w:ascii="Arial Narrow" w:hAnsi="Arial Narrow"/>
+          <w:sz w:val="20"/>
+          <w:szCs w:val="20"/>
+        </w:rPr>
+        <w:t xml:space="preserve"> QUIEN MANIFIESTA SER DE NACIONALIDAD PERUANA, DE ESTADO CIVIL CASADO, DE OCUPACION JUBILADO, IDENTIFICADO CON DOCUMENTO NACIONAL DE IDENTIDAD NUMERO 23360004; Y SU CONYUGE:==========================================================================</w:t>
       </w:r>
     </w:p>
     <w:p>
@@ -552,36 +646,30 @@
         <w:tabs>
           <w:tab w:val="right" w:pos="8505"/>
         </w:tabs>
-        <w:spacing w:line="386" w:lineRule="exact"/>
-        <w:rPr>
-          <w:rFonts w:ascii="Arial Narrow" w:hAnsi="Arial Narrow"/>
-          <w:sz w:val="20"/>
-          <w:szCs w:val="20"/>
-        </w:rPr>
-      </w:pPr>
-      <w:r>
-        <w:rPr>
-          <w:rFonts w:ascii="Arial Narrow" w:hAnsi="Arial Narrow"/>
-          <w:sz w:val="20"/>
-        </w:rPr>
-        <w:t>EL/LA COMPARECIENTE ES INTELIGENTE EN EL IDIOMA CASTELLANO QUIEN SE OBLIGA CON CAPACIDAD, LIBERTAD Y CONOCIMIENTO SUFICIENTE DE CONFORMIDAD CON EL EXAMEN QUE LE HE EFECTUADO, A QUIEN SE LE REALIZO LA VERIFICACION BIOMETRICA  E IDENTIFICANDO AL PARTICIPANTE EXTRANJERO Y ACCEDIENDO A LA BASE DE DATOS DE LA SUPERINTENDENCIA NACIONAL DE MIGRACIONES PARA VERIFICAR SU CALIDAD Y CATEGORIA MIGRATORIA CONFORME AL ARTICULO Nº 55 DEL DECRETO LEGISLATIVO Nº 1232</w:t>
-      </w:r>
-      <w:r>
-        <w:rPr>
-          <w:rFonts w:ascii="Arial Narrow" w:hAnsi="Arial Narrow"/>
-          <w:sz w:val="20"/>
-          <w:szCs w:val="20"/>
-          <w:shd w:val="clear" w:color="auto" w:fill="FFFFFF"/>
-        </w:rPr>
-        <w:t>;</w:t>
-      </w:r>
-      <w:r>
-        <w:rPr>
-          <w:rFonts w:ascii="Arial Narrow" w:hAnsi="Arial Narrow"/>
-          <w:sz w:val="20"/>
-          <w:szCs w:val="20"/>
-        </w:rPr>
-        <w:t> DE LO QUE DOY FE; Y ME ENTREGA UNA MINUTA FIRMADA Y AUTORIZADA POR EL LETRADO, LA MISMA QUE ARCHIVO EN SU LEGAJO RESPECTIVO BAJO EL NUMERO DE ORDEN CORRESPONDIENTE Y CUYO TENOR LITERAL ES COMO SIGUE: </w:t>
+        <w:suppressAutoHyphens w:val="0"/>
+        <w:spacing w:line="356" w:lineRule="exact"/>
+        <w:rPr>
+          <w:rFonts w:ascii="Arial Narrow" w:hAnsi="Arial Narrow"/>
+          <w:sz w:val="20"/>
+          <w:szCs w:val="20"/>
+        </w:rPr>
+      </w:pPr>
+      <w:r>
+        <w:rPr>
+          <w:rFonts w:ascii="Arial Narrow" w:hAnsi="Arial Narrow"/>
+          <w:b/>
+          <w:sz w:val="20"/>
+          <w:szCs w:val="20"/>
+        </w:rPr>
+        <w:t>CARMEN ROSA TORRE FLORES DE ALTEZ</w:t>
+      </w:r>
+      <w:r>
+        <w:rPr>
+          <w:rFonts w:ascii="Arial Narrow" w:hAnsi="Arial Narrow"/>
+          <w:sz w:val="20"/>
+          <w:szCs w:val="20"/>
+        </w:rPr>
+        <w:t>, QUIEN MANIFIESTA SER DE NACIONALIDAD PERUANA, DE ESTADO CIVIL CASADA, DE OCUPACION JUBILADA, IDENTIFICADA CON DOCUMENTO NACIONAL DE IDENTIDAD NUMERO 23362198, AMBOS CON DOMICILIO EN PLAZA SANTA DOMITILA NUMERO 038, MANZANA N, LOTE 6, URBANIZACION SANTA EMMA, DISTRITO DE LIMA, PROVINCIA DE LIMA, DEPARTAMENTO DE LIMA; QUIENES PROCEDEN POR SU PROPIO DERECHO.========================================================================================</w:t>
       </w:r>
     </w:p>
     <w:p>
@@ -591,30 +679,21 @@
         <w:tabs>
           <w:tab w:val="right" w:pos="8505"/>
         </w:tabs>
-        <w:spacing w:line="386" w:lineRule="exact"/>
-        <w:rPr>
-          <w:rFonts w:ascii="Arial Narrow" w:hAnsi="Arial Narrow"/>
-          <w:b/>
-          <w:sz w:val="20"/>
-          <w:szCs w:val="20"/>
-        </w:rPr>
-      </w:pPr>
-      <w:r>
-        <w:rPr>
-          <w:rFonts w:ascii="Arial Narrow" w:hAnsi="Arial Narrow"/>
-          <w:sz w:val="20"/>
-          <w:szCs w:val="20"/>
-          <w:shd w:val="clear" w:color="auto" w:fill="FFFF00"/>
-        </w:rPr>
-        <w:t>LOS COMPARECIENTES SON INTELIGENTES EN EL IDIOMA CASTELLANO, QUIENES SE OBLIGAN CON CAPACIDAD, LIBERTAD Y CONOCIMIENTO SUFICIENTE DE CONFORMIDAD CON EL EXAMEN QUE LES HE EFECTUADO, A QUIENES SE LES REALIZO LA VERIFICACION BIOMETRICA E IDENTIFICANDO AL PARTICIPANTE EXTRANJERO Y ACCEDIENDO A LA BASE DE DATOS DE LA SUPERINTENDENCIA NACIONAL DE MIGRACIONES PARA VERIFICAR SU CALIDAD Y CATEGORIA MIGRATORIA CONFORME AL ARTICULO Nº 55 DEL DECRETO LEGISLATIVO Nº 1232; DE LO QUE DOY FE; Y ME ENTREGAN UNA MINUTA FIRMADA Y AUTORIZADA POR EL LETRADO, LA MISMA QUE ARCHIVO EN SU LEGAJO RESPECTIVO BAJO EL NUMERO DE ORDEN CORRESPONDIENTE Y CUYO TENOR LITERAL ES COMO SIGUE</w:t>
-      </w:r>
-      <w:r>
-        <w:rPr>
-          <w:rFonts w:ascii="Arial Narrow" w:hAnsi="Arial Narrow"/>
-          <w:sz w:val="20"/>
-          <w:szCs w:val="20"/>
-        </w:rPr>
-        <w:t>: </w:t>
+        <w:suppressAutoHyphens w:val="0"/>
+        <w:spacing w:line="356" w:lineRule="exact"/>
+        <w:rPr>
+          <w:rFonts w:ascii="Arial Narrow" w:hAnsi="Arial Narrow"/>
+          <w:sz w:val="20"/>
+          <w:szCs w:val="20"/>
+        </w:rPr>
+      </w:pPr>
+      <w:r>
+        <w:rPr>
+          <w:rFonts w:ascii="Arial Narrow" w:hAnsi="Arial Narrow"/>
+          <w:sz w:val="20"/>
+          <w:szCs w:val="20"/>
+        </w:rPr>
+        <w:t>LOS COMPARECIENTES SON INTELIGENTES EN EL IDIOMA CASTELLANO, QUIENES SE OBLIGAN CON CAPACIDAD, LIBERTAD Y CONOCIMIENTO SUFICIENTE DE CONFORMIDAD CON EL EXAMEN QUE LES HE EFECTUADO, A QUIENES SE LES REALIZO LA VERIFICACION BIOMETRICA CONFORME AL ARTICULO Nº 55 DEL DECRETO LEGISLATIVO Nº 1232; DE LO QUE DOY FE; Y ME ENTREGAN UNA MINUTA FIRMADA Y AUTORIZADA POR EL LETRADO, LA MISMA QUE ARCHIVO EN SU LEGAJO RESPECTIVO BAJO EL NUMERO DE ORDEN CORRESPONDIENTE Y CUYO TENOR LITERAL ES COMO SIGUE: ==================================================================================</w:t>
       </w:r>
     </w:p>
     <w:p>
@@ -624,22 +703,31 @@
         <w:tabs>
           <w:tab w:val="right" w:pos="8505"/>
         </w:tabs>
-        <w:spacing w:line="386" w:lineRule="exact"/>
-        <w:rPr>
-          <w:rFonts w:ascii="Arial Narrow" w:hAnsi="Arial Narrow"/>
-          <w:b/>
-          <w:sz w:val="20"/>
-          <w:szCs w:val="20"/>
-        </w:rPr>
-      </w:pPr>
-      <w:r>
-        <w:rPr>
-          <w:rFonts w:ascii="Arial Narrow" w:hAnsi="Arial Narrow"/>
-          <w:b/>
-          <w:sz w:val="20"/>
-          <w:szCs w:val="20"/>
-        </w:rPr>
-        <w:t>M I N U T A. </w:t>
+        <w:suppressAutoHyphens w:val="0"/>
+        <w:spacing w:line="356" w:lineRule="exact"/>
+        <w:rPr>
+          <w:rFonts w:ascii="Arial Narrow" w:hAnsi="Arial Narrow"/>
+          <w:b/>
+          <w:sz w:val="20"/>
+          <w:szCs w:val="20"/>
+        </w:rPr>
+      </w:pPr>
+      <w:r>
+        <w:rPr>
+          <w:rFonts w:ascii="Arial Narrow" w:hAnsi="Arial Narrow"/>
+          <w:b/>
+          <w:sz w:val="20"/>
+          <w:szCs w:val="20"/>
+        </w:rPr>
+        <w:t xml:space="preserve">M I N U T A. </w:t>
+      </w:r>
+      <w:r>
+        <w:rPr>
+          <w:rFonts w:ascii="Arial Narrow" w:hAnsi="Arial Narrow"/>
+          <w:sz w:val="20"/>
+          <w:szCs w:val="20"/>
+        </w:rPr>
+        <w:t>=======================================================================================</w:t>
       </w:r>
     </w:p>
     <w:p>
@@ -649,22 +737,1093 @@
         <w:tabs>
           <w:tab w:val="right" w:pos="8505"/>
         </w:tabs>
-        <w:spacing w:line="386" w:lineRule="exact"/>
-        <w:rPr>
-          <w:rFonts w:ascii="Arial Narrow" w:hAnsi="Arial Narrow"/>
-          <w:dstrike/>
-          <w:sz w:val="20"/>
-          <w:szCs w:val="20"/>
-        </w:rPr>
-      </w:pPr>
-      <w:r>
-        <w:rPr>
-          <w:rFonts w:ascii="Arial Narrow" w:hAnsi="Arial Narrow"/>
-          <w:b/>
-          <w:sz w:val="20"/>
-          <w:szCs w:val="20"/>
-        </w:rPr>
-        <w:t>SEÑOR NOTARIO: </w:t>
+        <w:suppressAutoHyphens w:val="0"/>
+        <w:spacing w:line="356" w:lineRule="exact"/>
+        <w:rPr>
+          <w:rFonts w:ascii="Arial Narrow" w:hAnsi="Arial Narrow"/>
+          <w:b/>
+          <w:sz w:val="20"/>
+          <w:szCs w:val="20"/>
+        </w:rPr>
+      </w:pPr>
+      <w:r>
+        <w:rPr>
+          <w:rFonts w:ascii="Arial Narrow" w:hAnsi="Arial Narrow"/>
+          <w:b/>
+          <w:sz w:val="20"/>
+          <w:szCs w:val="20"/>
+        </w:rPr>
+        <w:t xml:space="preserve">SEÑOR NOTARIO: </w:t>
+      </w:r>
+      <w:r>
+        <w:rPr>
+          <w:rFonts w:ascii="Arial Narrow" w:hAnsi="Arial Narrow"/>
+          <w:sz w:val="20"/>
+          <w:szCs w:val="20"/>
+        </w:rPr>
+        <w:t>=================================================================================</w:t>
+      </w:r>
+    </w:p>
+    <w:p>
+      <w:pPr>
+        <w:suppressAutoHyphens w:val="0"/>
+        <w:spacing w:line="356" w:lineRule="exact"/>
+        <w:rPr>
+          <w:rFonts w:ascii="Arial Narrow" w:hAnsi="Arial Narrow" w:cs="Arial"/>
+          <w:sz w:val="20"/>
+          <w:szCs w:val="20"/>
+        </w:rPr>
+      </w:pPr>
+      <w:r>
+        <w:rPr>
+          <w:rFonts w:ascii="Arial Narrow" w:hAnsi="Arial Narrow" w:cs="Arial"/>
+          <w:sz w:val="20"/>
+          <w:szCs w:val="20"/>
+        </w:rPr>
+        <w:t xml:space="preserve">SÍRVASE EXTENDER EN SU REGISTRO DE ESCRITURAS PÚBLICAS UNA DE </w:t>
+      </w:r>
+      <w:r>
+        <w:rPr>
+          <w:rFonts w:ascii="Arial Narrow" w:hAnsi="Arial Narrow" w:cs="Arial"/>
+          <w:b/>
+          <w:sz w:val="20"/>
+          <w:szCs w:val="20"/>
+        </w:rPr>
+        <w:t>AMPLIACION DE PODER AMPLIO, GENERAL Y ESPECIAL</w:t>
+      </w:r>
+      <w:r>
+        <w:rPr>
+          <w:rFonts w:ascii="Arial Narrow" w:hAnsi="Arial Narrow" w:cs="Arial"/>
+          <w:sz w:val="20"/>
+          <w:szCs w:val="20"/>
+        </w:rPr>
+        <w:t xml:space="preserve"> QUE OTORGAN, </w:t>
+      </w:r>
+      <w:r>
+        <w:rPr>
+          <w:rFonts w:ascii="Arial Narrow" w:eastAsia="Arial" w:hAnsi="Arial Narrow" w:cs="Arial"/>
+          <w:b/>
+          <w:sz w:val="20"/>
+          <w:szCs w:val="20"/>
+        </w:rPr>
+        <w:t xml:space="preserve">ALMES DEMETRIO ALTEZ ZAMBRANO </w:t>
+      </w:r>
+      <w:r>
+        <w:rPr>
+          <w:rFonts w:ascii="Arial Narrow" w:eastAsia="Arial" w:hAnsi="Arial Narrow" w:cs="Arial"/>
+          <w:sz w:val="20"/>
+          <w:szCs w:val="20"/>
+        </w:rPr>
+        <w:t xml:space="preserve">IDENTIFICADO CON DNI N° 23360004, DE NACIONALIDAD PERUANA Y </w:t>
+      </w:r>
+      <w:r>
+        <w:rPr>
+          <w:rFonts w:ascii="Arial Narrow" w:eastAsia="Arial" w:hAnsi="Arial Narrow" w:cs="Arial"/>
+          <w:b/>
+          <w:sz w:val="20"/>
+          <w:szCs w:val="20"/>
+        </w:rPr>
+        <w:t>CARMEN ROSA TORRE FLORES DE ALTEZ</w:t>
+      </w:r>
+      <w:r>
+        <w:rPr>
+          <w:rFonts w:ascii="Arial Narrow" w:eastAsia="Arial" w:hAnsi="Arial Narrow" w:cs="Arial"/>
+          <w:sz w:val="20"/>
+          <w:szCs w:val="20"/>
+        </w:rPr>
+        <w:t xml:space="preserve">, IDENTIFICADA CON DNI N° 23362198, DE </w:t>
+      </w:r>
+      <w:r>
+        <w:rPr>
+          <w:rFonts w:ascii="Arial Narrow" w:eastAsia="Arial" w:hAnsi="Arial Narrow" w:cs="Arial"/>
+          <w:sz w:val="20"/>
+          <w:szCs w:val="20"/>
+        </w:rPr>
+        <w:lastRenderedPageBreak/>
+        <w:t xml:space="preserve">NACIONALIDAD PERUANA,  A QUIENES  EN ADELANTE SE LES LLAMARA  </w:t>
+      </w:r>
+      <w:r>
+        <w:rPr>
+          <w:rFonts w:ascii="Arial Narrow" w:eastAsia="Arial" w:hAnsi="Arial Narrow" w:cs="Arial"/>
+          <w:b/>
+          <w:sz w:val="20"/>
+          <w:szCs w:val="20"/>
+        </w:rPr>
+        <w:t>LOS PODERDANTES</w:t>
+      </w:r>
+      <w:r>
+        <w:rPr>
+          <w:rFonts w:ascii="Arial Narrow" w:eastAsia="Arial" w:hAnsi="Arial Narrow" w:cs="Arial"/>
+          <w:sz w:val="20"/>
+          <w:szCs w:val="20"/>
+        </w:rPr>
+        <w:t xml:space="preserve">, A FAVOR DE </w:t>
+      </w:r>
+      <w:r>
+        <w:rPr>
+          <w:rFonts w:ascii="Arial Narrow" w:eastAsia="Arial" w:hAnsi="Arial Narrow" w:cs="Arial"/>
+          <w:b/>
+          <w:sz w:val="20"/>
+          <w:szCs w:val="20"/>
+        </w:rPr>
+        <w:t xml:space="preserve">ALMES ERNESTO ALTEZ TORRE, </w:t>
+      </w:r>
+      <w:r>
+        <w:rPr>
+          <w:rFonts w:ascii="Arial Narrow" w:eastAsia="Arial" w:hAnsi="Arial Narrow" w:cs="Arial"/>
+          <w:sz w:val="20"/>
+          <w:szCs w:val="20"/>
+        </w:rPr>
+        <w:t>IDENTIFICADO</w:t>
+      </w:r>
+      <w:r>
+        <w:rPr>
+          <w:rFonts w:ascii="Arial Narrow" w:eastAsia="Arial" w:hAnsi="Arial Narrow" w:cs="Arial"/>
+          <w:b/>
+          <w:sz w:val="20"/>
+          <w:szCs w:val="20"/>
+        </w:rPr>
+        <w:t xml:space="preserve"> </w:t>
+      </w:r>
+      <w:r>
+        <w:rPr>
+          <w:rFonts w:ascii="Arial Narrow" w:eastAsia="Arial" w:hAnsi="Arial Narrow" w:cs="Arial"/>
+          <w:sz w:val="20"/>
+          <w:szCs w:val="20"/>
+        </w:rPr>
+        <w:t xml:space="preserve">CON D.N.I. N° 07717622, DE NACIONALIDAD PERUANA, CON </w:t>
+      </w:r>
+      <w:r>
+        <w:rPr>
+          <w:rFonts w:ascii="Arial Narrow" w:hAnsi="Arial Narrow" w:cs="Arial"/>
+          <w:sz w:val="20"/>
+          <w:szCs w:val="20"/>
+        </w:rPr>
+        <w:t xml:space="preserve">DOMICILIO EN PL SANTA DOMITILA Nº 038, MZ. N, LTE.6, URB. SANTA EMMA, LIMA – CERCADO A QUIEN </w:t>
+      </w:r>
+      <w:r>
+        <w:rPr>
+          <w:rFonts w:ascii="Arial Narrow" w:eastAsia="Arial" w:hAnsi="Arial Narrow" w:cs="Arial"/>
+          <w:sz w:val="20"/>
+          <w:szCs w:val="20"/>
+        </w:rPr>
+        <w:t xml:space="preserve">EN ADELANTE SE LE LLAMARA </w:t>
+      </w:r>
+      <w:r>
+        <w:rPr>
+          <w:rFonts w:ascii="Arial Narrow" w:eastAsia="Arial" w:hAnsi="Arial Narrow" w:cs="Arial"/>
+          <w:b/>
+          <w:sz w:val="20"/>
+          <w:szCs w:val="20"/>
+        </w:rPr>
+        <w:t>EL APODERADO</w:t>
+      </w:r>
+      <w:r>
+        <w:rPr>
+          <w:rFonts w:ascii="Arial Narrow" w:eastAsia="Arial" w:hAnsi="Arial Narrow" w:cs="Arial"/>
+          <w:sz w:val="20"/>
+          <w:szCs w:val="20"/>
+        </w:rPr>
+        <w:t xml:space="preserve">,  </w:t>
+      </w:r>
+      <w:r>
+        <w:rPr>
+          <w:rFonts w:ascii="Arial Narrow" w:hAnsi="Arial Narrow" w:cs="Arial"/>
+          <w:sz w:val="20"/>
+          <w:szCs w:val="20"/>
+        </w:rPr>
+        <w:t>EN LOS TÉRMINOS Y CONDICIONES SIGUIENTES: ===============================</w:t>
+      </w:r>
+    </w:p>
+    <w:p>
+      <w:pPr>
+        <w:suppressAutoHyphens w:val="0"/>
+        <w:spacing w:line="356" w:lineRule="exact"/>
+        <w:rPr>
+          <w:rFonts w:ascii="Arial Narrow" w:hAnsi="Arial Narrow" w:cs="Arial"/>
+          <w:b/>
+          <w:sz w:val="20"/>
+          <w:szCs w:val="20"/>
+          <w:u w:val="single"/>
+        </w:rPr>
+      </w:pPr>
+      <w:r>
+        <w:rPr>
+          <w:rFonts w:ascii="Arial Narrow" w:hAnsi="Arial Narrow" w:cs="Arial"/>
+          <w:b/>
+          <w:sz w:val="20"/>
+          <w:szCs w:val="20"/>
+          <w:u w:val="single"/>
+        </w:rPr>
+        <w:t>ANTECEDENTES</w:t>
+      </w:r>
+      <w:r>
+        <w:rPr>
+          <w:rFonts w:ascii="Arial Narrow" w:hAnsi="Arial Narrow" w:cs="Arial"/>
+          <w:sz w:val="20"/>
+          <w:szCs w:val="20"/>
+        </w:rPr>
+        <w:t>===================================================================================</w:t>
+      </w:r>
+    </w:p>
+    <w:p>
+      <w:pPr>
+        <w:suppressAutoHyphens w:val="0"/>
+        <w:spacing w:line="356" w:lineRule="exact"/>
+        <w:rPr>
+          <w:rFonts w:ascii="Arial Narrow" w:hAnsi="Arial Narrow" w:cs="Arial"/>
+          <w:sz w:val="20"/>
+          <w:szCs w:val="20"/>
+        </w:rPr>
+      </w:pPr>
+      <w:r>
+        <w:rPr>
+          <w:rFonts w:ascii="Arial Narrow" w:hAnsi="Arial Narrow" w:cs="Arial"/>
+          <w:sz w:val="20"/>
+          <w:szCs w:val="20"/>
+        </w:rPr>
+        <w:t xml:space="preserve">CON FECHA </w:t>
+      </w:r>
+      <w:r>
+        <w:rPr>
+          <w:rFonts w:ascii="Arial Narrow" w:hAnsi="Arial Narrow" w:cs="Arial"/>
+          <w:b/>
+          <w:sz w:val="20"/>
+          <w:szCs w:val="20"/>
+          <w:u w:val="single"/>
+        </w:rPr>
+        <w:t>24/02/2014</w:t>
+      </w:r>
+      <w:r>
+        <w:rPr>
+          <w:rFonts w:ascii="Arial Narrow" w:hAnsi="Arial Narrow" w:cs="Arial"/>
+          <w:sz w:val="20"/>
+          <w:szCs w:val="20"/>
+        </w:rPr>
+        <w:t xml:space="preserve"> EN LA CIUDAD DE NUEVA YORK, ESTADOS UNIDOS DE NORTEAMERICA, ANTE EL CÓNSUL DEL PERÚ EN NUEVA YORK,  </w:t>
+      </w:r>
+      <w:r>
+        <w:rPr>
+          <w:rFonts w:ascii="Arial Narrow" w:hAnsi="Arial Narrow" w:cs="Arial"/>
+          <w:b/>
+          <w:sz w:val="20"/>
+          <w:szCs w:val="20"/>
+        </w:rPr>
+        <w:t>LOS PODERDANTES</w:t>
+      </w:r>
+      <w:r>
+        <w:rPr>
+          <w:rFonts w:ascii="Arial Narrow" w:hAnsi="Arial Narrow" w:cs="Arial"/>
+          <w:sz w:val="20"/>
+          <w:szCs w:val="20"/>
+        </w:rPr>
+        <w:t xml:space="preserve"> OTORGAMOS UN PODER AMPLIO, GENERAL Y ESPECIAL (PODER CONSULAR) A DON  </w:t>
+      </w:r>
+      <w:r>
+        <w:rPr>
+          <w:rFonts w:ascii="Arial Narrow" w:eastAsia="Arial" w:hAnsi="Arial Narrow" w:cs="Arial"/>
+          <w:b/>
+          <w:sz w:val="20"/>
+          <w:szCs w:val="20"/>
+        </w:rPr>
+        <w:t xml:space="preserve">ALMES ERNESTO ALTEZ TORRE, </w:t>
+      </w:r>
+      <w:r>
+        <w:rPr>
+          <w:rFonts w:ascii="Arial Narrow" w:hAnsi="Arial Narrow" w:cs="Arial"/>
+          <w:sz w:val="20"/>
+          <w:szCs w:val="20"/>
+        </w:rPr>
+        <w:t xml:space="preserve"> EL MISMO QUE SE ENCUENTRA REGISTRADO EN LA </w:t>
+      </w:r>
+      <w:r>
+        <w:rPr>
+          <w:rFonts w:ascii="Arial Narrow" w:eastAsia="Arial" w:hAnsi="Arial Narrow" w:cs="Arial"/>
+          <w:b/>
+          <w:sz w:val="20"/>
+          <w:szCs w:val="20"/>
+        </w:rPr>
+        <w:t>PARTIDA ELECTRÓNICA N° 13189252</w:t>
+      </w:r>
+      <w:r>
+        <w:rPr>
+          <w:rFonts w:ascii="Arial Narrow" w:eastAsia="Arial" w:hAnsi="Arial Narrow" w:cs="Arial"/>
+          <w:sz w:val="20"/>
+          <w:szCs w:val="20"/>
+        </w:rPr>
+        <w:t xml:space="preserve"> DEL REGISTRO DE MANDATOS Y PODERES </w:t>
+      </w:r>
+      <w:r>
+        <w:rPr>
+          <w:rFonts w:ascii="Arial Narrow" w:hAnsi="Arial Narrow" w:cs="Arial"/>
+          <w:sz w:val="20"/>
+          <w:szCs w:val="20"/>
+        </w:rPr>
+        <w:t>DE LOS REGISTROS PÚBLICOS DE LIMA -SUNARP.=========================================================================================</w:t>
+      </w:r>
+    </w:p>
+    <w:p>
+      <w:pPr>
+        <w:suppressAutoHyphens w:val="0"/>
+        <w:spacing w:line="356" w:lineRule="exact"/>
+        <w:rPr>
+          <w:rFonts w:ascii="Arial Narrow" w:hAnsi="Arial Narrow" w:cs="Arial"/>
+          <w:sz w:val="20"/>
+          <w:szCs w:val="20"/>
+        </w:rPr>
+      </w:pPr>
+      <w:r>
+        <w:rPr>
+          <w:rFonts w:ascii="Arial Narrow" w:hAnsi="Arial Narrow" w:cs="Arial"/>
+          <w:sz w:val="20"/>
+          <w:szCs w:val="20"/>
+        </w:rPr>
+        <w:t xml:space="preserve">CON FECHA </w:t>
+      </w:r>
+      <w:r>
+        <w:rPr>
+          <w:rFonts w:ascii="Arial Narrow" w:hAnsi="Arial Narrow" w:cs="Arial"/>
+          <w:b/>
+          <w:sz w:val="20"/>
+          <w:szCs w:val="20"/>
+          <w:u w:val="single"/>
+        </w:rPr>
+        <w:t>13/11/2020</w:t>
+      </w:r>
+      <w:r>
+        <w:rPr>
+          <w:rFonts w:ascii="Arial Narrow" w:hAnsi="Arial Narrow" w:cs="Arial"/>
+          <w:sz w:val="20"/>
+          <w:szCs w:val="20"/>
+        </w:rPr>
+        <w:t xml:space="preserve"> (TRECE DE NOVIEMBRE DEL DOS MIL VEINTE) EN LA CIUDAD DE  NUEVA YORK, ESTADOS UNIDOS DE NORTEAMERICA, ANTE  EL CÓNSUL DEL PERÚ EN NUEVA YORK,  </w:t>
+      </w:r>
+      <w:r>
+        <w:rPr>
+          <w:rFonts w:ascii="Arial Narrow" w:hAnsi="Arial Narrow" w:cs="Arial"/>
+          <w:b/>
+          <w:sz w:val="20"/>
+          <w:szCs w:val="20"/>
+        </w:rPr>
+        <w:t>LOS PODERDANTES</w:t>
+      </w:r>
+      <w:r>
+        <w:rPr>
+          <w:rFonts w:ascii="Arial Narrow" w:hAnsi="Arial Narrow" w:cs="Arial"/>
+          <w:sz w:val="20"/>
+          <w:szCs w:val="20"/>
+        </w:rPr>
+        <w:t xml:space="preserve"> AMPLIAMOS EL  PODER AMPLIO, GENERAL Y ESPECIAL (PODER CONSULAR)  A DON  </w:t>
+      </w:r>
+      <w:r>
+        <w:rPr>
+          <w:rFonts w:ascii="Arial Narrow" w:eastAsia="Arial" w:hAnsi="Arial Narrow" w:cs="Arial"/>
+          <w:b/>
+          <w:sz w:val="20"/>
+          <w:szCs w:val="20"/>
+        </w:rPr>
+        <w:t xml:space="preserve">ALMES ERNESTO ALTEZ TORRE, </w:t>
+      </w:r>
+      <w:r>
+        <w:rPr>
+          <w:rFonts w:ascii="Arial Narrow" w:hAnsi="Arial Narrow" w:cs="Arial"/>
+          <w:sz w:val="20"/>
+          <w:szCs w:val="20"/>
+        </w:rPr>
+        <w:t xml:space="preserve"> EL MISMO QUE SE ENCUENTRA REGISTRADO EN LA </w:t>
+      </w:r>
+      <w:r>
+        <w:rPr>
+          <w:rFonts w:ascii="Arial Narrow" w:eastAsia="Arial" w:hAnsi="Arial Narrow" w:cs="Arial"/>
+          <w:b/>
+          <w:sz w:val="20"/>
+          <w:szCs w:val="20"/>
+        </w:rPr>
+        <w:t>PARTIDA ELECTRÓNICA N° 13189252</w:t>
+      </w:r>
+      <w:r>
+        <w:rPr>
+          <w:rFonts w:ascii="Arial Narrow" w:eastAsia="Arial" w:hAnsi="Arial Narrow" w:cs="Arial"/>
+          <w:sz w:val="20"/>
+          <w:szCs w:val="20"/>
+        </w:rPr>
+        <w:t xml:space="preserve"> DEL REGISTRO DE MANDATOS Y PODERES </w:t>
+      </w:r>
+      <w:r>
+        <w:rPr>
+          <w:rFonts w:ascii="Arial Narrow" w:hAnsi="Arial Narrow" w:cs="Arial"/>
+          <w:sz w:val="20"/>
+          <w:szCs w:val="20"/>
+        </w:rPr>
+        <w:t>DE LOS REGISTROS PÚBLICOS DE LIMA – SUNARP.=============================================</w:t>
+      </w:r>
+    </w:p>
+    <w:p>
+      <w:pPr>
+        <w:suppressAutoHyphens w:val="0"/>
+        <w:spacing w:line="356" w:lineRule="exact"/>
+        <w:rPr>
+          <w:rFonts w:ascii="Arial Narrow" w:hAnsi="Arial Narrow" w:cs="Arial"/>
+          <w:sz w:val="20"/>
+          <w:szCs w:val="20"/>
+        </w:rPr>
+      </w:pPr>
+      <w:r>
+        <w:rPr>
+          <w:rFonts w:ascii="Arial Narrow" w:hAnsi="Arial Narrow" w:cs="Arial"/>
+          <w:b/>
+          <w:sz w:val="20"/>
+          <w:szCs w:val="20"/>
+          <w:u w:val="single"/>
+        </w:rPr>
+        <w:t>PRIMERO</w:t>
+      </w:r>
+      <w:r>
+        <w:rPr>
+          <w:rFonts w:ascii="Arial Narrow" w:hAnsi="Arial Narrow" w:cs="Arial"/>
+          <w:b/>
+          <w:sz w:val="20"/>
+          <w:szCs w:val="20"/>
+        </w:rPr>
+        <w:t>.-</w:t>
+      </w:r>
+      <w:r>
+        <w:rPr>
+          <w:rFonts w:ascii="Arial Narrow" w:hAnsi="Arial Narrow" w:cs="Arial"/>
+          <w:sz w:val="20"/>
+          <w:szCs w:val="20"/>
+        </w:rPr>
+        <w:t xml:space="preserve"> QUE, MEDIANTE ESTE ACTO JURIDICO, </w:t>
+      </w:r>
+      <w:r>
+        <w:rPr>
+          <w:rFonts w:ascii="Arial Narrow" w:hAnsi="Arial Narrow" w:cs="Arial"/>
+          <w:b/>
+          <w:sz w:val="20"/>
+          <w:szCs w:val="20"/>
+        </w:rPr>
+        <w:t>LOS PODERDANTES</w:t>
+      </w:r>
+      <w:r>
+        <w:rPr>
+          <w:rFonts w:ascii="Arial Narrow" w:hAnsi="Arial Narrow" w:cs="Arial"/>
+          <w:sz w:val="20"/>
+          <w:szCs w:val="20"/>
+        </w:rPr>
+        <w:t xml:space="preserve"> AMPLÍAN LAS FACULTADES GENERALES Y ESPECIALES A FAVOR DE NUESTRO </w:t>
+      </w:r>
+      <w:r>
+        <w:rPr>
+          <w:rFonts w:ascii="Arial Narrow" w:hAnsi="Arial Narrow" w:cs="Arial"/>
+          <w:b/>
+          <w:sz w:val="20"/>
+          <w:szCs w:val="20"/>
+        </w:rPr>
+        <w:t>APODERADO</w:t>
+      </w:r>
+      <w:r>
+        <w:rPr>
+          <w:rFonts w:ascii="Arial Narrow" w:hAnsi="Arial Narrow" w:cs="Arial"/>
+          <w:sz w:val="20"/>
+          <w:szCs w:val="20"/>
+        </w:rPr>
+        <w:t xml:space="preserve"> PARA QUE EN NUESTRO NOMBRE Y REPRESENTACIÓN PUEDA:==</w:t>
+      </w:r>
+    </w:p>
+    <w:p>
+      <w:pPr>
+        <w:suppressAutoHyphens w:val="0"/>
+        <w:spacing w:line="356" w:lineRule="exact"/>
+        <w:rPr>
+          <w:rFonts w:ascii="Arial Narrow" w:hAnsi="Arial Narrow" w:cs="Arial"/>
+          <w:sz w:val="20"/>
+          <w:szCs w:val="20"/>
+        </w:rPr>
+      </w:pPr>
+      <w:r>
+        <w:rPr>
+          <w:rFonts w:ascii="Arial Narrow" w:hAnsi="Arial Narrow" w:cs="Arial"/>
+          <w:sz w:val="20"/>
+          <w:szCs w:val="20"/>
+        </w:rPr>
+        <w:t xml:space="preserve">SUSCRIBIR </w:t>
+      </w:r>
+      <w:r>
+        <w:rPr>
+          <w:rFonts w:ascii="Arial Narrow" w:eastAsia="Arial" w:hAnsi="Arial Narrow" w:cs="Arial"/>
+          <w:sz w:val="20"/>
+          <w:szCs w:val="20"/>
+        </w:rPr>
+        <w:t>CONTRATOS, MINUTAS Y ESCRITURAS PUBLICAS DE DACION EN PAGO DE BIENES MUEBLES O INMUEBLES EN RELACION A LOS MUTUOS SUSCRITOS CON GARANTIA HIPOTECARIA DE BIENES MUEBLES O INMUEBLES. ======================================================================================</w:t>
+      </w:r>
+    </w:p>
+    <w:p>
+      <w:pPr>
+        <w:suppressAutoHyphens w:val="0"/>
+        <w:spacing w:line="356" w:lineRule="exact"/>
+        <w:rPr>
+          <w:rFonts w:ascii="Arial Narrow" w:hAnsi="Arial Narrow" w:cs="Arial"/>
+          <w:b/>
+          <w:sz w:val="20"/>
+          <w:szCs w:val="20"/>
+          <w:u w:val="single"/>
+        </w:rPr>
+      </w:pPr>
+      <w:r>
+        <w:rPr>
+          <w:rFonts w:ascii="Arial Narrow" w:hAnsi="Arial Narrow" w:cs="Arial"/>
+          <w:b/>
+          <w:sz w:val="20"/>
+          <w:szCs w:val="20"/>
+          <w:u w:val="single"/>
+        </w:rPr>
+        <w:t xml:space="preserve">SEGUNDO: </w:t>
+      </w:r>
+      <w:r>
+        <w:rPr>
+          <w:rFonts w:ascii="Arial Narrow" w:hAnsi="Arial Narrow" w:cs="Arial"/>
+          <w:sz w:val="20"/>
+          <w:szCs w:val="20"/>
+        </w:rPr>
+        <w:t>=======================================================================================</w:t>
+      </w:r>
+    </w:p>
+    <w:p>
+      <w:pPr>
+        <w:suppressAutoHyphens w:val="0"/>
+        <w:spacing w:line="356" w:lineRule="exact"/>
+        <w:rPr>
+          <w:rFonts w:ascii="Arial Narrow" w:hAnsi="Arial Narrow" w:cs="Arial"/>
+          <w:sz w:val="20"/>
+          <w:szCs w:val="20"/>
+        </w:rPr>
+      </w:pPr>
+      <w:r>
+        <w:rPr>
+          <w:rFonts w:ascii="Arial Narrow" w:hAnsi="Arial Narrow" w:cs="Arial"/>
+          <w:b/>
+          <w:sz w:val="20"/>
+          <w:szCs w:val="20"/>
+        </w:rPr>
+        <w:t>LOS PODERDANTES</w:t>
+      </w:r>
+      <w:r>
+        <w:rPr>
+          <w:rFonts w:ascii="Arial Narrow" w:hAnsi="Arial Narrow" w:cs="Arial"/>
+          <w:sz w:val="20"/>
+          <w:szCs w:val="20"/>
+        </w:rPr>
+        <w:t>, SON CO-PROPIETARIOS DEL INMUEBLE UBICADO PLAZA LA MERCED 225, DISTRITO DE ACOBAMBA, PROVINCIA DE ACOBAMBA Y DEPARTAMENTO DE HUANCAVELICA, CUYOS LINDEROS Y MEDIDAS PERIMETRICAS CORREN INSCRITOS EN LA PARTIDA REGISTRAL N° P11083858 DEL REGISTRO DE PROPIEDAD INMUEBLE DE AYACUCHO.========================================================================</w:t>
+      </w:r>
+    </w:p>
+    <w:p>
+      <w:pPr>
+        <w:suppressAutoHyphens w:val="0"/>
+        <w:spacing w:line="356" w:lineRule="exact"/>
+        <w:rPr>
+          <w:rFonts w:ascii="Arial Narrow" w:hAnsi="Arial Narrow" w:cs="Arial"/>
+          <w:sz w:val="20"/>
+          <w:szCs w:val="20"/>
+        </w:rPr>
+      </w:pPr>
+      <w:r>
+        <w:rPr>
+          <w:rFonts w:ascii="Arial Narrow" w:hAnsi="Arial Narrow" w:cs="Arial"/>
+          <w:b/>
+          <w:sz w:val="20"/>
+          <w:szCs w:val="20"/>
+        </w:rPr>
+        <w:t>EL APODERADO</w:t>
+      </w:r>
+      <w:r>
+        <w:rPr>
+          <w:rFonts w:ascii="Arial Narrow" w:hAnsi="Arial Narrow" w:cs="Arial"/>
+          <w:sz w:val="20"/>
+          <w:szCs w:val="20"/>
+        </w:rPr>
+        <w:t xml:space="preserve"> PODRA ADMINISTRAR SIN LIMITACION ALGUNA EL  INMUEBLE REFERIDO EN LA PRESENTE CLAUSULA, PODRA DARLO EN ARRENDAMIENTO POR EL PLAZO, PRECIO Y CONDICIONES QUE ESTIME CONVENIENTES; COBRAR Y PERCIBIR EL IMPORTE DE LA MERCED CONDUCTIVA Y OTORGAR LOS COMPROBANTES RESPECTIVOS, PAGOS A LA SUNAT, ASI MISMO PODRA REALIZAR MEJORAS, REFACCIONES, AMPLIACIONES, A SU LIBRE CRITERIO Y REALIZAR LOS TRÁMITES RESPECTIVOS ANTE LA MUNICIPALIDAD CORRESPONDIENTE, Y ANTE CUALQUIER OTRO ORGANISMO PUBLICO O PRIVADO Y TODO LO QUE INVOLUCRE LA ADMINISTRACION PROPIAMENTE DICHA DEL INMUEBLE ANTES MENCIONADO, DANDO CUENTA MENSUAL DE LOS MONTOS QUE RECAUDE PRODUCTO DE LOS ARRENDAMIENTOS. PODRA SUSCRIBIR Y FIRMAR CONTRATOS, MINUTAS, ESCRITURAS PUBLICAS, FORMULARIOS, DOCUMENTOS PRIVADOS CERTIFICANDO SU FIRMA POR VIA NOTARIAL Y OTROS QUE FUESE NECESARIO PARA EL CUMPLIR CON EL ENCARGO DE LA ADMINISTRACIÓN DEL INMUEBLE. </w:t>
+      </w:r>
+      <w:r>
+        <w:rPr>
+          <w:rFonts w:ascii="Arial Narrow" w:hAnsi="Arial Narrow" w:cs="Arial"/>
+          <w:b/>
+          <w:sz w:val="20"/>
+          <w:szCs w:val="20"/>
+        </w:rPr>
+        <w:t>EL APODERADO</w:t>
+      </w:r>
+      <w:r>
+        <w:rPr>
+          <w:rFonts w:ascii="Arial Narrow" w:hAnsi="Arial Narrow" w:cs="Arial"/>
+          <w:sz w:val="20"/>
+          <w:szCs w:val="20"/>
+        </w:rPr>
+        <w:t xml:space="preserve"> PODRA REPRESENTARLE JUDICIAL O EXTRAJUDICIALMENTE, EN CUALQUIER LUGAR DEL TERRITORIO PERUANO, FORMULAR DEMANDAS DE DESALOJO DEL INMUEBLE MENCIONADO POR FALTA DE PAGO, POR VENCIMIENTO DE CONTRATO, DESALOJO CON CLÁUSULA DE ALLANAMIENTO FUTURO, DESALOJO NOTARIAL </w:t>
+      </w:r>
+      <w:r>
+        <w:rPr>
+          <w:rFonts w:ascii="Arial Narrow" w:hAnsi="Arial Narrow" w:cs="Arial"/>
+          <w:sz w:val="20"/>
+          <w:szCs w:val="20"/>
+        </w:rPr>
+        <w:lastRenderedPageBreak/>
+        <w:t xml:space="preserve">EXPRESS, DESALOJO POR OCUPACIÓN PRECARIA, DESALOJO POR CONCLUCION DEL CONTRATO DE ARRENDAMIENTO Y DEMANDAS EN GENERAL VINCULADOS A LOS ACTOS JURIDICOS MENCIONADOS EN EL NUMERAL </w:t>
+      </w:r>
+      <w:r>
+        <w:rPr>
+          <w:rFonts w:ascii="Arial Narrow" w:hAnsi="Arial Narrow" w:cs="Arial"/>
+          <w:b/>
+          <w:sz w:val="20"/>
+          <w:szCs w:val="20"/>
+        </w:rPr>
+        <w:t>“A”</w:t>
+      </w:r>
+      <w:r>
+        <w:rPr>
+          <w:rFonts w:ascii="Arial Narrow" w:hAnsi="Arial Narrow" w:cs="Arial"/>
+          <w:sz w:val="20"/>
+          <w:szCs w:val="20"/>
+        </w:rPr>
+        <w:t xml:space="preserve"> DE LA ESCRITURA PÚBLICA DE PODER DE FECHA </w:t>
+      </w:r>
+      <w:r>
+        <w:rPr>
+          <w:rFonts w:ascii="Arial Narrow" w:hAnsi="Arial Narrow" w:cs="Arial"/>
+          <w:b/>
+          <w:sz w:val="20"/>
+          <w:szCs w:val="20"/>
+          <w:u w:val="single"/>
+        </w:rPr>
+        <w:t>24/02/2014</w:t>
+      </w:r>
+      <w:r>
+        <w:rPr>
+          <w:rFonts w:ascii="Arial Narrow" w:hAnsi="Arial Narrow" w:cs="Arial"/>
+          <w:sz w:val="20"/>
+          <w:szCs w:val="20"/>
+        </w:rPr>
+        <w:t xml:space="preserve">, (VEINTICUATRO DE FEBRERO DEL DOS MIL CATORCE) Y TAMBIEN  VINCULADOS A LOS ACTOS JURIDICOS MENCIONADOS EN  LOS  NUMERALES </w:t>
+      </w:r>
+      <w:r>
+        <w:rPr>
+          <w:rFonts w:ascii="Arial Narrow" w:hAnsi="Arial Narrow" w:cs="Arial"/>
+          <w:b/>
+          <w:sz w:val="20"/>
+          <w:szCs w:val="20"/>
+        </w:rPr>
+        <w:t>“G”</w:t>
+      </w:r>
+      <w:r>
+        <w:rPr>
+          <w:rFonts w:ascii="Arial Narrow" w:hAnsi="Arial Narrow" w:cs="Arial"/>
+          <w:sz w:val="20"/>
+          <w:szCs w:val="20"/>
+        </w:rPr>
+        <w:t xml:space="preserve"> Y </w:t>
+      </w:r>
+      <w:r>
+        <w:rPr>
+          <w:rFonts w:ascii="Arial Narrow" w:hAnsi="Arial Narrow" w:cs="Arial"/>
+          <w:b/>
+          <w:sz w:val="20"/>
+          <w:szCs w:val="20"/>
+        </w:rPr>
+        <w:t>“H”</w:t>
+      </w:r>
+      <w:r>
+        <w:rPr>
+          <w:rFonts w:ascii="Arial Narrow" w:hAnsi="Arial Narrow" w:cs="Arial"/>
+          <w:sz w:val="20"/>
+          <w:szCs w:val="20"/>
+        </w:rPr>
+        <w:t xml:space="preserve"> DE LA ESCRITURA PÚBLICA DE PODER DE FECHA </w:t>
+      </w:r>
+      <w:r>
+        <w:rPr>
+          <w:rFonts w:ascii="Arial Narrow" w:hAnsi="Arial Narrow" w:cs="Arial"/>
+          <w:b/>
+          <w:sz w:val="20"/>
+          <w:szCs w:val="20"/>
+          <w:u w:val="single"/>
+        </w:rPr>
+        <w:t xml:space="preserve">13/11/2020 </w:t>
+      </w:r>
+      <w:r>
+        <w:rPr>
+          <w:rFonts w:ascii="Arial Narrow" w:hAnsi="Arial Narrow" w:cs="Arial"/>
+          <w:sz w:val="20"/>
+          <w:szCs w:val="20"/>
+        </w:rPr>
+        <w:t>(TRECE DE NOVIEMBRE DEL DOS MIL VEINTE).=======</w:t>
+      </w:r>
+    </w:p>
+    <w:p>
+      <w:pPr>
+        <w:tabs>
+          <w:tab w:val="left" w:pos="-1440"/>
+          <w:tab w:val="left" w:pos="-720"/>
+          <w:tab w:val="left" w:pos="2016"/>
+        </w:tabs>
+        <w:suppressAutoHyphens w:val="0"/>
+        <w:spacing w:line="356" w:lineRule="exact"/>
+        <w:rPr>
+          <w:rFonts w:ascii="Arial Narrow" w:hAnsi="Arial Narrow" w:cs="Arial"/>
+          <w:spacing w:val="-3"/>
+          <w:sz w:val="20"/>
+          <w:szCs w:val="20"/>
+        </w:rPr>
+      </w:pPr>
+      <w:r>
+        <w:rPr>
+          <w:rFonts w:ascii="Arial Narrow" w:hAnsi="Arial Narrow" w:cs="Arial"/>
+          <w:spacing w:val="-3"/>
+          <w:sz w:val="20"/>
+          <w:szCs w:val="20"/>
+        </w:rPr>
+        <w:t>AGREGUE UD. SR. NOTARIO LA INTRODUCCIÓN Y CONCLUSIÓN DE LEY, CUIDANDO DE INSERTAR LO CORRESPONDIENTE Y EN SU OPORTUNIDAD CURSAR LOS PARTES RESPECTIVOS A LOS REGISTROS PÚBLICOS DE LA CIUDAD DE LIMA, PERÚ.================================================================================</w:t>
+      </w:r>
+    </w:p>
+    <w:p>
+      <w:pPr>
+        <w:tabs>
+          <w:tab w:val="left" w:pos="-1440"/>
+          <w:tab w:val="left" w:pos="-720"/>
+          <w:tab w:val="left" w:pos="2016"/>
+        </w:tabs>
+        <w:suppressAutoHyphens w:val="0"/>
+        <w:spacing w:line="356" w:lineRule="exact"/>
+        <w:rPr>
+          <w:rFonts w:ascii="Arial Narrow" w:hAnsi="Arial Narrow" w:cs="Arial"/>
+          <w:spacing w:val="-3"/>
+          <w:sz w:val="20"/>
+          <w:szCs w:val="20"/>
+        </w:rPr>
+      </w:pPr>
+      <w:r>
+        <w:rPr>
+          <w:rFonts w:ascii="Arial Narrow" w:hAnsi="Arial Narrow" w:cs="Arial"/>
+          <w:sz w:val="20"/>
+          <w:szCs w:val="20"/>
+        </w:rPr>
+        <w:t>LIMA</w:t>
+      </w:r>
+      <w:r>
+        <w:rPr>
+          <w:rFonts w:ascii="Arial Narrow" w:hAnsi="Arial Narrow" w:cs="Arial"/>
+          <w:spacing w:val="-3"/>
+          <w:sz w:val="20"/>
+          <w:szCs w:val="20"/>
+        </w:rPr>
+        <w:t>, 31 (TREINTA Y UNO) DE AGOSTO  DE 2022 (DOS MIL VEINTIDOS).=========================================</w:t>
+      </w:r>
+    </w:p>
+    <w:p>
+      <w:pPr>
+        <w:pStyle w:val="Prrafodelista"/>
+        <w:widowControl w:val="0"/>
+        <w:spacing w:after="0" w:line="356" w:lineRule="exact"/>
+        <w:ind w:left="0"/>
+        <w:contextualSpacing w:val="0"/>
+        <w:jc w:val="both"/>
+        <w:rPr>
+          <w:rFonts w:ascii="Arial Narrow" w:eastAsia="Arial" w:hAnsi="Arial Narrow" w:cs="Arial"/>
+          <w:sz w:val="20"/>
+          <w:szCs w:val="20"/>
+        </w:rPr>
+      </w:pPr>
+      <w:r>
+        <w:rPr>
+          <w:rFonts w:ascii="Arial Narrow" w:eastAsia="Arial" w:hAnsi="Arial Narrow" w:cs="Arial"/>
+          <w:sz w:val="20"/>
+          <w:szCs w:val="20"/>
+        </w:rPr>
+        <w:t>UNA FIRMA ILEGIBLE: ALMES DEMETRIO ALTEZ ZAMBRANO.==============================================</w:t>
+      </w:r>
+    </w:p>
+    <w:p>
+      <w:pPr>
+        <w:pStyle w:val="Prrafodelista"/>
+        <w:widowControl w:val="0"/>
+        <w:spacing w:after="0" w:line="356" w:lineRule="exact"/>
+        <w:ind w:left="0"/>
+        <w:contextualSpacing w:val="0"/>
+        <w:jc w:val="both"/>
+        <w:rPr>
+          <w:rFonts w:ascii="Arial Narrow" w:eastAsia="Arial" w:hAnsi="Arial Narrow" w:cs="Arial"/>
+          <w:sz w:val="20"/>
+          <w:szCs w:val="20"/>
+        </w:rPr>
+      </w:pPr>
+      <w:r>
+        <w:rPr>
+          <w:rFonts w:ascii="Arial Narrow" w:eastAsia="Arial" w:hAnsi="Arial Narrow" w:cs="Arial"/>
+          <w:sz w:val="20"/>
+          <w:szCs w:val="20"/>
+        </w:rPr>
+        <w:t>UNA FIRMA ILEGIBLE: CARMEN ROSA TORRE FLORES DE ALTEZ.==========================================</w:t>
+      </w:r>
+    </w:p>
+    <w:p>
+      <w:pPr>
+        <w:pStyle w:val="Prrafodelista"/>
+        <w:widowControl w:val="0"/>
+        <w:spacing w:after="0" w:line="356" w:lineRule="exact"/>
+        <w:ind w:left="0"/>
+        <w:contextualSpacing w:val="0"/>
+        <w:jc w:val="both"/>
+        <w:rPr>
+          <w:rFonts w:ascii="Arial Narrow" w:eastAsia="Arial" w:hAnsi="Arial Narrow" w:cs="Arial"/>
+          <w:sz w:val="20"/>
+          <w:szCs w:val="20"/>
+        </w:rPr>
+      </w:pPr>
+      <w:r>
+        <w:rPr>
+          <w:rFonts w:ascii="Arial Narrow" w:eastAsia="Arial" w:hAnsi="Arial Narrow" w:cs="Arial"/>
+          <w:sz w:val="20"/>
+          <w:szCs w:val="20"/>
+        </w:rPr>
+        <w:t>AUTORIZA LA MINUTA RICARDO PACHECO PAREDES. ABOGADO. CAL N° 32925. ============================</w:t>
+      </w:r>
+    </w:p>
+    <w:p>
+      <w:pPr>
+        <w:pStyle w:val="Prrafodelista"/>
+        <w:widowControl w:val="0"/>
+        <w:spacing w:after="0" w:line="356" w:lineRule="exact"/>
+        <w:ind w:left="0"/>
+        <w:contextualSpacing w:val="0"/>
+        <w:jc w:val="both"/>
+        <w:rPr>
+          <w:rFonts w:ascii="Arial Narrow" w:eastAsia="Arial" w:hAnsi="Arial Narrow" w:cs="Arial"/>
+          <w:sz w:val="20"/>
+          <w:szCs w:val="20"/>
+        </w:rPr>
+      </w:pPr>
+      <w:r>
+        <w:rPr>
+          <w:rFonts w:ascii="Arial Narrow" w:eastAsia="Arial" w:hAnsi="Arial Narrow" w:cs="Arial"/>
+          <w:b/>
+          <w:sz w:val="20"/>
+          <w:szCs w:val="20"/>
+        </w:rPr>
+        <w:t>INSERTO: CERTIFICADO MEDICO</w:t>
+      </w:r>
+      <w:r>
+        <w:rPr>
+          <w:rFonts w:ascii="Arial Narrow" w:eastAsia="Arial" w:hAnsi="Arial Narrow" w:cs="Arial"/>
+          <w:sz w:val="20"/>
+          <w:szCs w:val="20"/>
+        </w:rPr>
+        <w:t>. ====================================================================</w:t>
+      </w:r>
+    </w:p>
+    <w:p>
+      <w:pPr>
+        <w:pStyle w:val="Prrafodelista"/>
+        <w:widowControl w:val="0"/>
+        <w:spacing w:after="0" w:line="356" w:lineRule="exact"/>
+        <w:ind w:left="0"/>
+        <w:contextualSpacing w:val="0"/>
+        <w:jc w:val="both"/>
+        <w:rPr>
+          <w:rFonts w:ascii="Arial Narrow" w:eastAsia="Arial" w:hAnsi="Arial Narrow" w:cs="Arial"/>
+          <w:sz w:val="20"/>
+          <w:szCs w:val="20"/>
+        </w:rPr>
+      </w:pPr>
+      <w:bookmarkStart w:id="5" w:name="__DdeLink__3771_1130581928"/>
+      <w:bookmarkEnd w:id="5"/>
+      <w:r>
+        <w:rPr>
+          <w:rFonts w:ascii="Arial Narrow" w:eastAsia="Arial" w:hAnsi="Arial Narrow" w:cs="Arial"/>
+          <w:sz w:val="20"/>
+          <w:szCs w:val="20"/>
+        </w:rPr>
+        <w:t>COLEGIO MEDICO DEL PERU. CONSEJO NACIONAL. CERTIFICADO MEDICO. CONSEJO REGIONAL III LIMA. EL QUE SUSCRIBE, MEDICO CIRUJANO CMP N° 12090. CERTIFICA: HABER EVALUADO PSIQUIATRICAMENTE A ALMES DEMETRIO ALTEZ ZAMBRANO, NO PRESENTA SINTOMAS PSICOPATOLOGICOS, NI ENFERMEDAD PSIQUIATRICA. ES CONSCIENTE Y RESPONSABLE DE SUS ACCIONES. 87 AÑOS. DNI 23360004. UNA FIRMA ILEGIBLE. UN SELLO QUE DICE: DR. JORGE LAZO MANRIQUE MEDICO PSIQUIATRA. CMP 12090. FECHA 19/AGO/2022. N° 0209316.===========</w:t>
+      </w:r>
+    </w:p>
+    <w:p>
+      <w:pPr>
+        <w:pStyle w:val="Prrafodelista"/>
+        <w:widowControl w:val="0"/>
+        <w:spacing w:after="0" w:line="356" w:lineRule="exact"/>
+        <w:ind w:left="0"/>
+        <w:contextualSpacing w:val="0"/>
+        <w:jc w:val="both"/>
+        <w:rPr>
+          <w:rFonts w:ascii="Arial Narrow" w:eastAsia="Arial" w:hAnsi="Arial Narrow" w:cs="Arial"/>
+          <w:sz w:val="20"/>
+          <w:szCs w:val="20"/>
+        </w:rPr>
+      </w:pPr>
+      <w:r>
+        <w:rPr>
+          <w:rFonts w:ascii="Arial Narrow" w:eastAsia="Arial" w:hAnsi="Arial Narrow" w:cs="Arial"/>
+          <w:b/>
+          <w:sz w:val="20"/>
+          <w:szCs w:val="20"/>
+        </w:rPr>
+        <w:t>INSERTO: CERTIFICADO MEDICO</w:t>
+      </w:r>
+      <w:r>
+        <w:rPr>
+          <w:rFonts w:ascii="Arial Narrow" w:eastAsia="Arial" w:hAnsi="Arial Narrow" w:cs="Arial"/>
+          <w:sz w:val="20"/>
+          <w:szCs w:val="20"/>
+        </w:rPr>
+        <w:t>. ====================================================================</w:t>
+      </w:r>
+    </w:p>
+    <w:p>
+      <w:pPr>
+        <w:pStyle w:val="Prrafodelista"/>
+        <w:widowControl w:val="0"/>
+        <w:spacing w:after="0" w:line="356" w:lineRule="exact"/>
+        <w:ind w:left="0"/>
+        <w:contextualSpacing w:val="0"/>
+        <w:jc w:val="both"/>
+        <w:rPr>
+          <w:rFonts w:ascii="Arial Narrow" w:eastAsia="Arial" w:hAnsi="Arial Narrow" w:cs="Arial"/>
+          <w:sz w:val="20"/>
+          <w:szCs w:val="20"/>
+        </w:rPr>
+      </w:pPr>
+      <w:r>
+        <w:rPr>
+          <w:rFonts w:ascii="Arial Narrow" w:eastAsia="Arial" w:hAnsi="Arial Narrow" w:cs="Arial"/>
+          <w:sz w:val="20"/>
+          <w:szCs w:val="20"/>
+        </w:rPr>
+        <w:t>COLEGIO MEDICO DEL PERU. CONSEJO NACIONAL. CERTIFICADO MEDICO. CONSEJO REGIONAL III LIMA. EL QUE SUSCRIBE, MEDICO CIRUJANO CMP N° 12090. CERTIFICA: HABER EVALUADO PSIQUIATRICAMENTE A CARMEN ROSA TORRE FLORES DE ALTEZ, DE 79 AÑOS COM DNI 23362198, NO PRESENTA SINTOMAS PSICOPATOLOGICOS, NI ENFERMEDAD MENTAL. ES CONSCIENTE Y RESPONSABLE DE SUS ACCIONES. UNA FIRMA ILEGIBLE. UN SELLO QUE DICE: DR. JORGE LAZO MANRIQUE MEDICO PSIQUIATRA. CMP 12090. FECHA 19/AGO/2022. N° 0209317.=======</w:t>
+      </w:r>
+    </w:p>
+    <w:p>
+      <w:pPr>
+        <w:pStyle w:val="Prrafodelista"/>
+        <w:widowControl w:val="0"/>
+        <w:spacing w:after="0" w:line="356" w:lineRule="exact"/>
+        <w:ind w:left="0"/>
+        <w:contextualSpacing w:val="0"/>
+        <w:jc w:val="both"/>
+        <w:rPr>
+          <w:rFonts w:ascii="Arial Narrow" w:eastAsia="Arial" w:hAnsi="Arial Narrow" w:cs="Arial"/>
+          <w:sz w:val="20"/>
+          <w:szCs w:val="20"/>
+        </w:rPr>
+      </w:pPr>
+      <w:r>
+        <w:rPr>
+          <w:rFonts w:ascii="Arial Narrow" w:eastAsia="Arial" w:hAnsi="Arial Narrow" w:cs="Arial"/>
+          <w:b/>
+          <w:sz w:val="20"/>
+          <w:szCs w:val="20"/>
+        </w:rPr>
+        <w:t>INSERTO: ARTICULOS 74º Y 75º DEL CODIGO PROCESAL CIVIL</w:t>
+      </w:r>
+      <w:r>
+        <w:rPr>
+          <w:rFonts w:ascii="Arial Narrow" w:eastAsia="Arial" w:hAnsi="Arial Narrow" w:cs="Arial"/>
+          <w:sz w:val="20"/>
+          <w:szCs w:val="20"/>
+        </w:rPr>
+        <w:t>. ===========================================</w:t>
+      </w:r>
+    </w:p>
+    <w:p>
+      <w:pPr>
+        <w:pStyle w:val="Prrafodelista"/>
+        <w:widowControl w:val="0"/>
+        <w:spacing w:after="0" w:line="356" w:lineRule="exact"/>
+        <w:ind w:left="0"/>
+        <w:contextualSpacing w:val="0"/>
+        <w:jc w:val="both"/>
+        <w:rPr>
+          <w:rFonts w:ascii="Arial Narrow" w:eastAsia="Arial" w:hAnsi="Arial Narrow" w:cs="Arial"/>
+          <w:sz w:val="20"/>
+          <w:szCs w:val="20"/>
+        </w:rPr>
+      </w:pPr>
+      <w:r>
+        <w:rPr>
+          <w:rFonts w:ascii="Arial Narrow" w:eastAsia="Arial" w:hAnsi="Arial Narrow" w:cs="Arial"/>
+          <w:b/>
+          <w:sz w:val="20"/>
+          <w:szCs w:val="20"/>
+        </w:rPr>
+        <w:t>ARTICULO 74º. FACULTADES GENERALES</w:t>
+      </w:r>
+      <w:r>
+        <w:rPr>
+          <w:rFonts w:ascii="Arial Narrow" w:eastAsia="Arial" w:hAnsi="Arial Narrow" w:cs="Arial"/>
+          <w:sz w:val="20"/>
+          <w:szCs w:val="20"/>
+        </w:rPr>
+        <w:t>.- LA REPRESENTACION JUDICIAL CONFIERE AL REPRESENTANTE LAS ATRIBUCIONES Y POTESTADES GENERALES QUE CORRESPONDEN AL REPRESENTADO, SALVO AQUELLAS PARA LAS QUE LA LEY EXIGE FACULTADES EXPRESAS. LA REPRESENTACION SE ENTIENDE OTORGADA PARA TODO EL PROCESO, INCLUSO PARA LA EJECUCION DE LA SENTENCIA Y EL COBRO DE COSTAS Y COSTOS, LEGITIMANDO AL REPRESENTANTE PARA SU INTERVENCION EN EL PROCESO Y REALIZACION DE TODOS LOS ACTOS DEL MISMO, SALVO AQUELLOS QUE REQUIERAN LA INTERVENCION PERSONAL Y DIRECTA DEL REPRESENTADO. ============</w:t>
+      </w:r>
+    </w:p>
+    <w:p>
+      <w:pPr>
+        <w:pStyle w:val="Prrafodelista"/>
+        <w:widowControl w:val="0"/>
+        <w:spacing w:after="0" w:line="356" w:lineRule="exact"/>
+        <w:ind w:left="0"/>
+        <w:contextualSpacing w:val="0"/>
+        <w:jc w:val="both"/>
+        <w:rPr>
+          <w:rFonts w:ascii="Arial Narrow" w:eastAsia="Arial" w:hAnsi="Arial Narrow" w:cs="Arial"/>
+          <w:sz w:val="20"/>
+          <w:szCs w:val="20"/>
+        </w:rPr>
+      </w:pPr>
+      <w:r>
+        <w:rPr>
+          <w:rFonts w:ascii="Arial Narrow" w:eastAsia="Arial" w:hAnsi="Arial Narrow" w:cs="Arial"/>
+          <w:b/>
+          <w:sz w:val="20"/>
+          <w:szCs w:val="20"/>
+        </w:rPr>
+        <w:t>ARTICULO 75º. FACULTADES ESPECIALES</w:t>
+      </w:r>
+      <w:r>
+        <w:rPr>
+          <w:rFonts w:ascii="Arial Narrow" w:eastAsia="Arial" w:hAnsi="Arial Narrow" w:cs="Arial"/>
+          <w:sz w:val="20"/>
+          <w:szCs w:val="20"/>
+        </w:rPr>
+        <w:t>.- SE REQUIERE EL OTORGAMIENTO DE FACULTADES ESPECIALES PARA REALIZAR TODOS LOS ACTOS DE DISPOSICION DE DERECHOS SUSTANTIVOS Y PARA DEMANDAR, RECONVENIR, CONTESTAR DEMANDAS Y RECONVENCIONES DESISTIRSE DEL PROCESO Y DE LA PRETENSION, ALLANARSE A LA PRETENSION CONCILIAR, TRANSIGIR, SOMETER A ARBITRAJE LAS PRETENSIONES CONTROVERTIDAS EN EL PROCESO, SUSTITUIR O DELEGAR LA REPRESENTACION PROCESAL Y PARA LOS DEMAS ACTOS QUE EXPRESE LA LEY. EL OTORGAMIENTO DE FACULTADES ESPECIALES SE RIGE POR EL PRINCIPIO DE LITERALIDAD. NO SE PRESUME LA EXISTENCIA DE FACULTADES ESPECIALES, NO CONFERIDAS EXPLICITAMENTE. ==================</w:t>
+      </w:r>
+    </w:p>
+    <w:p>
+      <w:pPr>
+        <w:pStyle w:val="Prrafodelista"/>
+        <w:widowControl w:val="0"/>
+        <w:spacing w:after="0" w:line="356" w:lineRule="exact"/>
+        <w:ind w:left="0"/>
+        <w:contextualSpacing w:val="0"/>
+        <w:jc w:val="both"/>
+        <w:rPr>
+          <w:rFonts w:ascii="Arial Narrow" w:eastAsia="Arial" w:hAnsi="Arial Narrow" w:cs="Arial"/>
+          <w:sz w:val="20"/>
+          <w:szCs w:val="20"/>
+        </w:rPr>
+      </w:pPr>
+      <w:r>
+        <w:rPr>
+          <w:rFonts w:ascii="Arial Narrow" w:eastAsia="Arial" w:hAnsi="Arial Narrow" w:cs="Arial"/>
+          <w:b/>
+          <w:sz w:val="20"/>
+          <w:szCs w:val="20"/>
+        </w:rPr>
+        <w:t>ARTÍCULO 156º  DEL CODIGO CIVIL.- PODER POR ESCRITURA PÚBLICA PARA ACTOS DE DISPOSICIÓN</w:t>
+      </w:r>
+      <w:r>
+        <w:rPr>
+          <w:rFonts w:ascii="Arial Narrow" w:eastAsia="Arial" w:hAnsi="Arial Narrow" w:cs="Arial"/>
+          <w:sz w:val="20"/>
+          <w:szCs w:val="20"/>
+        </w:rPr>
+        <w:t>.- PARA DISPONER DE LA PROPIEDAD DEL REPRESENTADO O GRAVAR SUS BIENES, SE REQUIERE QUE EL ENCARGO CONSTE EN FORMA INDUBITABLE Y POR ESCRITURA PÚBLICA, BAJO SANCIÓN DE NULIDAD.  ==================</w:t>
       </w:r>
     </w:p>
     <w:p>
@@ -674,10 +1833,263 @@
         <w:tabs>
           <w:tab w:val="right" w:pos="8505"/>
         </w:tabs>
-        <w:spacing w:line="386" w:lineRule="exact"/>
-        <w:rPr>
-          <w:rFonts w:ascii="Arial Narrow" w:hAnsi="Arial Narrow"/>
-          <w:dstrike/>
+        <w:suppressAutoHyphens w:val="0"/>
+        <w:spacing w:line="356" w:lineRule="exact"/>
+        <w:rPr>
+          <w:rFonts w:ascii="Arial Narrow" w:hAnsi="Arial Narrow"/>
+          <w:sz w:val="20"/>
+          <w:szCs w:val="20"/>
+        </w:rPr>
+      </w:pPr>
+      <w:r>
+        <w:rPr>
+          <w:rFonts w:ascii="Arial Narrow" w:hAnsi="Arial Narrow"/>
+          <w:b/>
+          <w:sz w:val="20"/>
+          <w:szCs w:val="20"/>
+        </w:rPr>
+        <w:t xml:space="preserve">C O N C L U S I O N. </w:t>
+      </w:r>
+      <w:r>
+        <w:rPr>
+          <w:rFonts w:ascii="Arial Narrow" w:hAnsi="Arial Narrow"/>
+          <w:sz w:val="20"/>
+          <w:szCs w:val="20"/>
+        </w:rPr>
+        <w:t>================================================================================</w:t>
+      </w:r>
+    </w:p>
+    <w:p>
+      <w:pPr>
+        <w:tabs>
+          <w:tab w:val="left" w:pos="0"/>
+          <w:tab w:val="right" w:pos="8505"/>
+        </w:tabs>
+        <w:suppressAutoHyphens w:val="0"/>
+        <w:spacing w:line="356" w:lineRule="exact"/>
+        <w:rPr>
+          <w:rFonts w:ascii="Arial Narrow" w:hAnsi="Arial Narrow"/>
+          <w:sz w:val="20"/>
+          <w:szCs w:val="20"/>
+        </w:rPr>
+      </w:pPr>
+      <w:r>
+        <w:rPr>
+          <w:rFonts w:ascii="Arial Narrow" w:hAnsi="Arial Narrow" w:cs="Times New Roman"/>
+          <w:sz w:val="20"/>
+          <w:szCs w:val="20"/>
+        </w:rPr>
+        <w:t>FORMALIZADO EL INSTRUMENTO, SE ADVIRTIO A LOS OTORGANTES SOBRE SUS EFECTOS LEGALES Y SE INSTRUYERON DE SU OBJETO POR LA LECTURA QUE DE TODO EL HICIERON, AFIRMANDOSE Y RATIFICANDOSE EN EL CONTENIDO DEL MISMO SIN MODIFICACION ALGUNA.=================================================</w:t>
+      </w:r>
+    </w:p>
+    <w:p>
+      <w:pPr>
+        <w:tabs>
+          <w:tab w:val="left" w:pos="0"/>
+          <w:tab w:val="right" w:pos="8505"/>
+        </w:tabs>
+        <w:suppressAutoHyphens w:val="0"/>
+        <w:spacing w:line="356" w:lineRule="exact"/>
+        <w:rPr>
+          <w:rFonts w:ascii="Arial Narrow" w:hAnsi="Arial Narrow"/>
+          <w:sz w:val="20"/>
+          <w:szCs w:val="20"/>
+        </w:rPr>
+      </w:pPr>
+      <w:r>
+        <w:rPr>
+          <w:rFonts w:ascii="Arial Narrow" w:hAnsi="Arial Narrow" w:cs="Times New Roman"/>
+          <w:b/>
+          <w:sz w:val="20"/>
+          <w:szCs w:val="20"/>
+        </w:rPr>
+        <w:t xml:space="preserve">CONSTANCIA DE CUMPLIMIENTO DEL DECRETO LEGISLATIVO Nº 1106: </w:t>
+      </w:r>
+      <w:r>
+        <w:rPr>
+          <w:rFonts w:ascii="Arial Narrow" w:hAnsi="Arial Narrow" w:cs="Times New Roman"/>
+          <w:sz w:val="20"/>
+          <w:szCs w:val="20"/>
+        </w:rPr>
+        <w:t>YO EL NOTARIO DEJO CONSTANCIA DE HABER CUMPLIDO CON LA SETIMA DISPOSICION COMPLEMENTARIA Y MODIFICATORIA DEL DECRETO LEGISLATIVO Nº 1106, DECRETO LEGISLATIVO DE LUCHA EFICAZ CONTRA EL LAVADO DE ACTIVOS Y OTROS DELITOS RELACIONADOS A LA MINERIA ILEGAL Y CRIMEN ORGANIZADO, QUE MODIFICA EL ARTICULO 59º INCISO K DEL DECRETO LEGISLATIVO DEL NOTARIADO Nº 1049. EN TAL SENTIDO LOS OTORGANTES DEL PRESENTE INSTRUMENTO PUBLICO DECLARAN BAJO JURAMENTO Y BAJO SU RESPONSABILIDAD QUE EL ORIGEN DE LOS FONDOS, BIENES O ACTIVOS QUE CADA UNO DE LOS MISMOS TRANSFIERE NO TIENE RELACION ALGUNA CON EL LAVADO DE ACTIVOS, ESPECIALMENTE EN LO CONCERNIENTE A LA MINERIA ILEGAL U OTRAS FORMAS DE CRIMEN ORGANIZADO, SIENDO SU ORIGEN LICITO; HACIENDO EXTENSIVA ESTA DECLARACION JURADA A LOS MEDIOS DE PAGO UTILIZADOS, DE SER EL CASO, EN EL ACTO QUE POR LA PRESENTE SE FORMALIZA. =====================</w:t>
+      </w:r>
+    </w:p>
+    <w:p>
+      <w:pPr>
+        <w:tabs>
+          <w:tab w:val="left" w:pos="0"/>
+          <w:tab w:val="right" w:pos="8505"/>
+        </w:tabs>
+        <w:suppressAutoHyphens w:val="0"/>
+        <w:spacing w:line="356" w:lineRule="exact"/>
+        <w:rPr>
+          <w:rFonts w:ascii="Arial Narrow" w:hAnsi="Arial Narrow"/>
+          <w:sz w:val="20"/>
+          <w:szCs w:val="20"/>
+        </w:rPr>
+      </w:pPr>
+      <w:r>
+        <w:rPr>
+          <w:rFonts w:ascii="Arial Narrow" w:hAnsi="Arial Narrow"/>
+          <w:sz w:val="20"/>
+          <w:szCs w:val="20"/>
+        </w:rPr>
+        <w:t xml:space="preserve">LA PRESENTE ESCRITURA PUBLICA SE INICIA EN LA FOJA CON NUMERO  DE SERIE </w:t>
+      </w:r>
+      <w:bookmarkStart w:id="6" w:name="SERIE_INICIO"/>
+      <w:bookmarkEnd w:id="6"/>
+      <w:r>
+        <w:rPr>
+          <w:rFonts w:ascii="Arial Narrow" w:hAnsi="Arial Narrow" w:cs="Times New Roman"/>
+          <w:sz w:val="20"/>
+          <w:szCs w:val="20"/>
+        </w:rPr>
+        <w:t>13286986</w:t>
+      </w:r>
+      <w:r>
+        <w:rPr>
+          <w:rFonts w:ascii="Arial Narrow" w:hAnsi="Arial Narrow"/>
+          <w:sz w:val="20"/>
+          <w:szCs w:val="20"/>
+        </w:rPr>
+        <w:t xml:space="preserve"> Y TERMINA EN LA FOJA CON NUMERO DE SERIE </w:t>
+      </w:r>
+      <w:bookmarkStart w:id="7" w:name="SERIE_FIN"/>
+      <w:bookmarkEnd w:id="7"/>
+      <w:r>
+        <w:rPr>
+          <w:rFonts w:ascii="Arial Narrow" w:hAnsi="Arial Narrow" w:cs="Times New Roman"/>
+          <w:sz w:val="20"/>
+          <w:szCs w:val="20"/>
+        </w:rPr>
+        <w:t>13286987</w:t>
+      </w:r>
+      <w:r>
+        <w:rPr>
+          <w:rFonts w:ascii="Arial Narrow" w:hAnsi="Arial Narrow" w:cs="Times New Roman"/>
+          <w:sz w:val="20"/>
+          <w:szCs w:val="20"/>
+        </w:rPr>
+        <w:t xml:space="preserve"> VUELTA</w:t>
+      </w:r>
+      <w:r>
+        <w:rPr>
+          <w:rFonts w:ascii="Arial Narrow" w:hAnsi="Arial Narrow"/>
+          <w:sz w:val="20"/>
+          <w:szCs w:val="20"/>
+        </w:rPr>
+        <w:t>, DE LO QUE DOY FE. ======================</w:t>
+      </w:r>
+      <w:r>
+        <w:rPr>
+          <w:rFonts w:ascii="Arial Narrow" w:hAnsi="Arial Narrow"/>
+          <w:sz w:val="20"/>
+          <w:szCs w:val="20"/>
+        </w:rPr>
+        <w:t>====================</w:t>
+      </w:r>
+    </w:p>
+    <w:p>
+      <w:pPr>
+        <w:tabs>
+          <w:tab w:val="left" w:pos="0"/>
+          <w:tab w:val="right" w:pos="8505"/>
+        </w:tabs>
+        <w:suppressAutoHyphens w:val="0"/>
+        <w:spacing w:line="356" w:lineRule="exact"/>
+        <w:rPr>
+          <w:rFonts w:ascii="Arial Narrow" w:hAnsi="Arial Narrow"/>
+          <w:color w:val="FFFFFF" w:themeColor="background1"/>
+          <w:sz w:val="20"/>
+          <w:szCs w:val="20"/>
+        </w:rPr>
+      </w:pPr>
+      <w:r>
+        <w:rPr>
+          <w:rFonts w:ascii="Arial Narrow" w:hAnsi="Arial Narrow"/>
+          <w:color w:val="FFFFFF" w:themeColor="background1"/>
+          <w:sz w:val="20"/>
+          <w:szCs w:val="20"/>
+        </w:rPr>
+        <w:t>FIRMANDO E IMPRIMIENDO SU HUELLA DACTILAR _________________ Y _____________ EL _________ DE ______ DE DOS MIL VEINTIDOS. ===============================================================================</w:t>
+      </w:r>
+    </w:p>
+    <w:p>
+      <w:pPr>
+        <w:tabs>
+          <w:tab w:val="left" w:pos="0"/>
+          <w:tab w:val="right" w:pos="8505"/>
+        </w:tabs>
+        <w:suppressAutoHyphens w:val="0"/>
+        <w:spacing w:line="356" w:lineRule="exact"/>
+        <w:rPr>
+          <w:rFonts w:ascii="Arial Narrow" w:hAnsi="Arial Narrow"/>
+          <w:color w:val="FFFFFF" w:themeColor="background1"/>
+          <w:sz w:val="20"/>
+          <w:szCs w:val="20"/>
+        </w:rPr>
+      </w:pPr>
+    </w:p>
+    <w:p>
+      <w:pPr>
+        <w:pStyle w:val="Marcador3"/>
+        <w:suppressAutoHyphens w:val="0"/>
+        <w:spacing w:line="356" w:lineRule="exact"/>
+        <w:rPr>
+          <w:rFonts w:ascii="Arial Narrow" w:hAnsi="Arial Narrow"/>
+          <w:color w:val="000000"/>
+          <w:sz w:val="20"/>
+          <w:szCs w:val="20"/>
+        </w:rPr>
+      </w:pPr>
+    </w:p>
+    <w:p>
+      <w:pPr>
+        <w:pStyle w:val="Marcador3"/>
+        <w:suppressAutoHyphens w:val="0"/>
+        <w:spacing w:line="356" w:lineRule="exact"/>
+        <w:rPr>
+          <w:rFonts w:ascii="Arial Narrow" w:hAnsi="Arial Narrow"/>
+          <w:color w:val="000000"/>
+          <w:sz w:val="20"/>
+          <w:szCs w:val="20"/>
+        </w:rPr>
+      </w:pPr>
+    </w:p>
+    <w:p>
+      <w:pPr>
+        <w:pStyle w:val="Marcador3"/>
+        <w:suppressAutoHyphens w:val="0"/>
+        <w:spacing w:line="360" w:lineRule="exact"/>
+        <w:rPr>
+          <w:rFonts w:ascii="Arial Narrow" w:hAnsi="Arial Narrow"/>
+          <w:color w:val="000000"/>
+          <w:sz w:val="20"/>
+          <w:szCs w:val="20"/>
+        </w:rPr>
+      </w:pPr>
+    </w:p>
+    <w:p>
+      <w:pPr>
+        <w:pStyle w:val="Marcador3"/>
+        <w:suppressAutoHyphens w:val="0"/>
+        <w:spacing w:line="360" w:lineRule="exact"/>
+        <w:rPr>
+          <w:rFonts w:ascii="Arial Narrow" w:hAnsi="Arial Narrow"/>
+          <w:color w:val="000000"/>
+          <w:sz w:val="20"/>
+          <w:szCs w:val="20"/>
+        </w:rPr>
+      </w:pPr>
+    </w:p>
+    <w:p>
+      <w:pPr>
+        <w:pStyle w:val="Marcador3"/>
+        <w:suppressAutoHyphens w:val="0"/>
+        <w:spacing w:line="360" w:lineRule="exact"/>
+        <w:rPr>
+          <w:rFonts w:ascii="Arial Narrow" w:hAnsi="Arial Narrow"/>
+          <w:color w:val="000000"/>
           <w:sz w:val="20"/>
           <w:szCs w:val="20"/>
         </w:rPr>
@@ -690,586 +2102,15 @@
         <w:tabs>
           <w:tab w:val="right" w:pos="8505"/>
         </w:tabs>
-        <w:spacing w:line="386" w:lineRule="exact"/>
-        <w:rPr>
-          <w:rFonts w:ascii="Arial Narrow" w:hAnsi="Arial Narrow"/>
-          <w:dstrike/>
-          <w:sz w:val="20"/>
-          <w:szCs w:val="20"/>
-        </w:rPr>
-      </w:pPr>
-    </w:p>
-    <w:p>
-      <w:pPr>
-        <w:pStyle w:val="Textoindependiente"/>
-        <w:tabs>
-          <w:tab w:val="right" w:pos="9638"/>
-        </w:tabs>
-        <w:spacing w:after="0" w:line="386" w:lineRule="exact"/>
-        <w:rPr>
-          <w:rFonts w:ascii="Arial Narrow" w:hAnsi="Arial Narrow"/>
-          <w:b/>
+        <w:suppressAutoHyphens w:val="0"/>
+        <w:spacing w:line="360" w:lineRule="exact"/>
+        <w:rPr>
+          <w:rFonts w:ascii="Arial Narrow" w:hAnsi="Arial Narrow" w:cs="Arial"/>
+          <w:b/>
+          <w:bCs/>
           <w:color w:val="000000"/>
-          <w:sz w:val="20"/>
-          <w:szCs w:val="20"/>
-          <w:shd w:val="clear" w:color="auto" w:fill="FFFFFF"/>
-        </w:rPr>
-      </w:pPr>
-      <w:r>
-        <w:rPr>
-          <w:rFonts w:ascii="Arial Narrow" w:hAnsi="Arial Narrow"/>
-          <w:b/>
-          <w:color w:val="000000"/>
-          <w:sz w:val="20"/>
-          <w:szCs w:val="20"/>
-          <w:u w:val="single"/>
-          <w:shd w:val="clear" w:color="auto" w:fill="FFFFFF"/>
-        </w:rPr>
-        <w:t>INSERTO:</w:t>
-      </w:r>
-      <w:r>
-        <w:rPr>
-          <w:rFonts w:ascii="Arial Narrow" w:hAnsi="Arial Narrow"/>
-          <w:color w:val="000000"/>
-          <w:sz w:val="20"/>
-          <w:szCs w:val="20"/>
-          <w:shd w:val="clear" w:color="auto" w:fill="FFFFFF"/>
-        </w:rPr>
-        <w:t> </w:t>
-      </w:r>
-      <w:r>
-        <w:rPr>
-          <w:rFonts w:ascii="Arial Narrow" w:hAnsi="Arial Narrow"/>
-          <w:b/>
-          <w:color w:val="000000"/>
-          <w:sz w:val="20"/>
-          <w:szCs w:val="20"/>
-          <w:shd w:val="clear" w:color="auto" w:fill="FFFFFF"/>
-        </w:rPr>
-        <w:t>ARTICULOS 74º, 75º, 77º, 436º Y 543º DEL CODIGO PROCESAL CIVIL. </w:t>
-      </w:r>
-    </w:p>
-    <w:p>
-      <w:pPr>
-        <w:pStyle w:val="Textoindependiente"/>
-        <w:tabs>
-          <w:tab w:val="right" w:pos="9638"/>
-        </w:tabs>
-        <w:spacing w:after="0" w:line="386" w:lineRule="exact"/>
-        <w:rPr>
-          <w:rFonts w:ascii="Arial Narrow" w:hAnsi="Arial Narrow"/>
-          <w:b/>
-          <w:color w:val="000000"/>
-          <w:sz w:val="20"/>
-          <w:szCs w:val="20"/>
-          <w:shd w:val="clear" w:color="auto" w:fill="FFFFFF"/>
-        </w:rPr>
-      </w:pPr>
-      <w:r>
-        <w:rPr>
-          <w:rFonts w:ascii="Arial Narrow" w:hAnsi="Arial Narrow"/>
-          <w:b/>
-          <w:color w:val="000000"/>
-          <w:sz w:val="20"/>
-          <w:szCs w:val="20"/>
-          <w:shd w:val="clear" w:color="auto" w:fill="FFFFFF"/>
-        </w:rPr>
-        <w:t>ARTICULO 74º. FACULTADES GENERALES.- </w:t>
-      </w:r>
-      <w:r>
-        <w:rPr>
-          <w:rFonts w:ascii="Arial Narrow" w:hAnsi="Arial Narrow"/>
-          <w:color w:val="000000"/>
-          <w:sz w:val="20"/>
-          <w:szCs w:val="20"/>
-          <w:shd w:val="clear" w:color="auto" w:fill="FFFFFF"/>
-        </w:rPr>
-        <w:t>LA REPRESENTACION JUDICIAL CONFIERE AL REPRESENTANTE LAS ATRIBUCIONES Y POTESTADES GENERALES QUE CORRESPONDEN AL REPRESENTADO, SALVO AQUELLAS PARA LAS QUE LA LEY EXIGE FACULTADES EXPRESAS. LA REPRESENTACION SE ENTIENDE OTORGADA PARA TODO EL PROCESO, INCLUSO PARA LA EJECUCION DE LA SENTENCIA Y EL COBRO DE COSTAS Y COSTOS, LEGITIMANDO AL REPRESENTANTE PARA SU INTERVENCION EN EL PROCESO Y REALIZACION DE TODOS LOS ACTOS DEL MISMO, SALVO AQUELLOS QUE REQUIERAN LA INTERVENCION PERSONAL Y DIRECTA DEL REPRESENTADO. </w:t>
-      </w:r>
-    </w:p>
-    <w:p>
-      <w:pPr>
-        <w:pStyle w:val="Textoindependiente"/>
-        <w:tabs>
-          <w:tab w:val="right" w:pos="9638"/>
-        </w:tabs>
-        <w:spacing w:after="0" w:line="386" w:lineRule="exact"/>
-        <w:rPr>
-          <w:rFonts w:ascii="Arial Narrow" w:hAnsi="Arial Narrow"/>
-          <w:b/>
-          <w:color w:val="000000"/>
-          <w:sz w:val="20"/>
-          <w:szCs w:val="20"/>
-          <w:shd w:val="clear" w:color="auto" w:fill="FFFFFF"/>
-        </w:rPr>
-      </w:pPr>
-      <w:r>
-        <w:rPr>
-          <w:rFonts w:ascii="Arial Narrow" w:hAnsi="Arial Narrow"/>
-          <w:b/>
-          <w:color w:val="000000"/>
-          <w:sz w:val="20"/>
-          <w:szCs w:val="20"/>
-          <w:shd w:val="clear" w:color="auto" w:fill="FFFFFF"/>
-        </w:rPr>
-        <w:t>ARTICULO 75º. FACULTADES ESPECIALES.- </w:t>
-      </w:r>
-      <w:r>
-        <w:rPr>
-          <w:rFonts w:ascii="Arial Narrow" w:hAnsi="Arial Narrow"/>
-          <w:color w:val="000000"/>
-          <w:sz w:val="20"/>
-          <w:szCs w:val="20"/>
-          <w:shd w:val="clear" w:color="auto" w:fill="FFFFFF"/>
-        </w:rPr>
-        <w:t>SE REQUIERE EL OTORGAMIENTO DE FACULTADES ESPECIALES PARA REALIZAR TODOS LOS ACTOS DE DISPOSICION DE DERECHOS SUSTANTIVOS Y PARA DEMANDAR, RECONVENIR, CONTESTAR DEMANDAS Y RECONVENCIONES DESISTIRSE DEL PROCESO Y DE LA PRETENSION, ALLANARSE A LA PRETENSION CONCILIAR, TRANSIGIR, SOMETER A ARBITRAJE LAS PRETENSIONES CONTROVERTIDAS EN EL PROCESO, SUSTITUIR O DELEGAR LA REPRESENTACION PROCESAL Y PARA LOS DEMAS ACTOS QUE EXPRESE LA LEY. EL OTORGAMIENTO DE FACULTADES ESPECIALES SE RIGE POR EL PRINCIPIO DE LITERALIDAD. NO SE PRESUME LA EXISTENCIA DE FACULTADES ESPECIALES, NO CONFERIDAS EXPLICITAMENTE. </w:t>
-      </w:r>
-    </w:p>
-    <w:p>
-      <w:pPr>
-        <w:pStyle w:val="Textoindependiente"/>
-        <w:tabs>
-          <w:tab w:val="right" w:pos="8505"/>
-        </w:tabs>
-        <w:spacing w:after="0" w:line="386" w:lineRule="exact"/>
-        <w:rPr>
-          <w:rFonts w:ascii="Arial Narrow" w:hAnsi="Arial Narrow"/>
-          <w:color w:val="000000"/>
-          <w:sz w:val="20"/>
-          <w:szCs w:val="20"/>
-          <w:shd w:val="clear" w:color="auto" w:fill="FFFFFF"/>
-        </w:rPr>
-      </w:pPr>
-      <w:r>
-        <w:rPr>
-          <w:rFonts w:ascii="Arial Narrow" w:hAnsi="Arial Narrow"/>
-          <w:b/>
-          <w:color w:val="000000"/>
-          <w:sz w:val="20"/>
-          <w:szCs w:val="20"/>
-          <w:shd w:val="clear" w:color="auto" w:fill="FFFFFF"/>
-        </w:rPr>
-        <w:t>ARTÍCULO 77º.- SUSTITUCIÓN Y DELEGACIÓN DEL PODER.- </w:t>
-      </w:r>
-      <w:r>
-        <w:rPr>
-          <w:rFonts w:ascii="Arial Narrow" w:hAnsi="Arial Narrow"/>
-          <w:color w:val="000000"/>
-          <w:sz w:val="20"/>
-          <w:szCs w:val="20"/>
-          <w:shd w:val="clear" w:color="auto" w:fill="FFFFFF"/>
-        </w:rPr>
-        <w:t>EL APODERADO PUEDE SUSTITUIR SUS FACULTADES O DELEGARLAS, SIEMPRE QUE SE ENCUENTRE EXPRESAMENTE AUTORIZADO PARA ELLO. </w:t>
-      </w:r>
-    </w:p>
-    <w:p>
-      <w:pPr>
-        <w:pStyle w:val="Textoindependiente"/>
-        <w:tabs>
-          <w:tab w:val="right" w:pos="8505"/>
-        </w:tabs>
-        <w:spacing w:after="0" w:line="386" w:lineRule="exact"/>
-        <w:rPr>
-          <w:rFonts w:ascii="Arial Narrow" w:hAnsi="Arial Narrow"/>
-          <w:color w:val="000000"/>
-          <w:sz w:val="20"/>
-          <w:szCs w:val="20"/>
-          <w:shd w:val="clear" w:color="auto" w:fill="FFFFFF"/>
-        </w:rPr>
-      </w:pPr>
-      <w:r>
-        <w:rPr>
-          <w:rFonts w:ascii="Arial Narrow" w:hAnsi="Arial Narrow"/>
-          <w:color w:val="000000"/>
-          <w:sz w:val="20"/>
-          <w:szCs w:val="20"/>
-          <w:shd w:val="clear" w:color="auto" w:fill="FFFFFF"/>
-        </w:rPr>
-        <w:t>LA SUSTITUCIÓN IMPLICA EL CESE DE LA REPRESENTACIÓN SIN POSIBILIDAD DE REASUMIRLA; LA DELEGACIÓN FACULTA AL DELEGANTE PARA REVOCARLA Y REASUMIR LA REPRESENTACIÓN. </w:t>
-      </w:r>
-    </w:p>
-    <w:p>
-      <w:pPr>
-        <w:pStyle w:val="Textoindependiente"/>
-        <w:tabs>
-          <w:tab w:val="right" w:pos="9638"/>
-        </w:tabs>
-        <w:spacing w:after="0" w:line="386" w:lineRule="exact"/>
-        <w:rPr>
-          <w:rStyle w:val="Fuentedeprrafopredeter1"/>
-          <w:rFonts w:ascii="Arial Narrow" w:hAnsi="Arial Narrow" w:cs="Arial"/>
-          <w:iCs/>
-          <w:color w:val="000000"/>
-          <w:sz w:val="20"/>
-          <w:szCs w:val="20"/>
-          <w:shd w:val="clear" w:color="auto" w:fill="FFFFFF"/>
-        </w:rPr>
-      </w:pPr>
-      <w:r>
-        <w:rPr>
-          <w:rFonts w:ascii="Arial Narrow" w:hAnsi="Arial Narrow"/>
-          <w:color w:val="000000"/>
-          <w:sz w:val="20"/>
-          <w:szCs w:val="20"/>
-          <w:shd w:val="clear" w:color="auto" w:fill="FFFFFF"/>
-        </w:rPr>
-        <w:t>LA ACTUACIÓN DEL APODERADO SUSTITUTO O DELEGADO OBLIGA A LA PARTE REPRESENTADA DENTRO DE LOS LÍMITES DE LAS FACULTADES CONFERIDAS. </w:t>
-      </w:r>
-    </w:p>
-    <w:p>
-      <w:pPr>
-        <w:pStyle w:val="Normal1"/>
-        <w:tabs>
-          <w:tab w:val="right" w:pos="8505"/>
-        </w:tabs>
-        <w:spacing w:line="386" w:lineRule="exact"/>
-        <w:jc w:val="both"/>
-        <w:rPr>
-          <w:rStyle w:val="Fuentedeprrafopredeter1"/>
-          <w:rFonts w:ascii="Arial Narrow" w:eastAsia="Times New Roman" w:hAnsi="Arial Narrow" w:cs="Arial"/>
-          <w:b/>
-          <w:bCs/>
-          <w:iCs/>
-          <w:color w:val="000000"/>
-          <w:sz w:val="20"/>
-          <w:szCs w:val="20"/>
-          <w:u w:val="single"/>
-          <w:shd w:val="clear" w:color="auto" w:fill="FFFFFF"/>
-        </w:rPr>
-      </w:pPr>
-      <w:r>
-        <w:rPr>
-          <w:rStyle w:val="Fuentedeprrafopredeter1"/>
-          <w:rFonts w:ascii="Arial Narrow" w:hAnsi="Arial Narrow" w:cs="Arial"/>
-          <w:iCs/>
-          <w:color w:val="000000"/>
-          <w:sz w:val="20"/>
-          <w:szCs w:val="20"/>
-          <w:shd w:val="clear" w:color="auto" w:fill="FFFFFF"/>
-        </w:rPr>
-        <w:t>LA FORMALIDAD PARA LA SUSTITUCIÓN O LA DELEGACIÓN ES LA MISMA QUE LA EMPLEADA PARA EL OTORGAMIENTO DEL </w:t>
-      </w:r>
-      <w:r>
-        <w:rPr>
-          <w:rStyle w:val="Fuentedeprrafopredeter1"/>
-          <w:rFonts w:ascii="Arial Narrow" w:eastAsia="Times New Roman" w:hAnsi="Arial Narrow" w:cs="Arial"/>
-          <w:iCs/>
-          <w:color w:val="000000"/>
-          <w:sz w:val="20"/>
-          <w:szCs w:val="20"/>
-          <w:shd w:val="clear" w:color="auto" w:fill="FFFFFF"/>
-        </w:rPr>
-        <w:t>PODER.</w:t>
-      </w:r>
-    </w:p>
-    <w:p>
-      <w:pPr>
-        <w:pStyle w:val="Normal1"/>
-        <w:tabs>
-          <w:tab w:val="right" w:pos="8505"/>
-        </w:tabs>
-        <w:spacing w:line="386" w:lineRule="exact"/>
-        <w:jc w:val="both"/>
-        <w:rPr>
-          <w:rStyle w:val="Fuentedeprrafopredeter1"/>
-          <w:rFonts w:ascii="Arial Narrow" w:hAnsi="Arial Narrow" w:cs="Arial"/>
-          <w:iCs/>
-          <w:color w:val="000000"/>
-          <w:sz w:val="20"/>
-          <w:szCs w:val="20"/>
-          <w:shd w:val="clear" w:color="auto" w:fill="FFFFFF"/>
-        </w:rPr>
-      </w:pPr>
-      <w:r>
-        <w:rPr>
-          <w:rStyle w:val="Fuentedeprrafopredeter1"/>
-          <w:rFonts w:ascii="Arial Narrow" w:eastAsia="Times New Roman" w:hAnsi="Arial Narrow" w:cs="Arial"/>
-          <w:b/>
-          <w:bCs/>
-          <w:iCs/>
-          <w:color w:val="000000"/>
-          <w:sz w:val="20"/>
-          <w:szCs w:val="20"/>
-          <w:u w:val="single"/>
-          <w:shd w:val="clear" w:color="auto" w:fill="FFFFFF"/>
-        </w:rPr>
-        <w:t>ARTÍCULO  436.- EMPLAZAMIENTO DEL APODERADO</w:t>
-      </w:r>
-      <w:r>
-        <w:rPr>
-          <w:rStyle w:val="Fuentedeprrafopredeter1"/>
-          <w:rFonts w:ascii="Arial Narrow" w:eastAsia="Times New Roman" w:hAnsi="Arial Narrow" w:cs="Arial"/>
-          <w:b/>
-          <w:bCs/>
-          <w:iCs/>
-          <w:color w:val="000000"/>
-          <w:sz w:val="20"/>
-          <w:szCs w:val="20"/>
-          <w:shd w:val="clear" w:color="auto" w:fill="FFFFFF"/>
-        </w:rPr>
-        <w:t>. </w:t>
-      </w:r>
-    </w:p>
-    <w:p>
-      <w:pPr>
-        <w:pStyle w:val="Normal1"/>
-        <w:tabs>
-          <w:tab w:val="right" w:pos="8505"/>
-        </w:tabs>
-        <w:spacing w:line="386" w:lineRule="exact"/>
-        <w:jc w:val="both"/>
-        <w:rPr>
-          <w:rStyle w:val="Fuentedeprrafopredeter1"/>
-          <w:rFonts w:ascii="Arial Narrow" w:hAnsi="Arial Narrow" w:cs="Arial"/>
-          <w:b/>
-          <w:bCs/>
-          <w:iCs/>
-          <w:sz w:val="20"/>
-          <w:szCs w:val="20"/>
-          <w:u w:val="single"/>
-        </w:rPr>
-      </w:pPr>
-      <w:r>
-        <w:rPr>
-          <w:rStyle w:val="Fuentedeprrafopredeter1"/>
-          <w:rFonts w:ascii="Arial Narrow" w:hAnsi="Arial Narrow" w:cs="Arial"/>
-          <w:iCs/>
-          <w:color w:val="000000"/>
-          <w:sz w:val="20"/>
-          <w:szCs w:val="20"/>
-          <w:shd w:val="clear" w:color="auto" w:fill="FFFFFF"/>
-        </w:rPr>
-        <w:t>EL EMPLAZAMIENTO PODRÁ HACERSE AL APODERADO, SIEMPRE QUE TUVIERA FACULTAD PARA ELLO Y EL DEMANDADO NO SE HALLARA EN EL ÁMBITO DE COMPETENCIA TERRITORIAL DEL JUZGADO. </w:t>
-      </w:r>
-    </w:p>
-    <w:p>
-      <w:pPr>
-        <w:pStyle w:val="Normal1"/>
-        <w:tabs>
-          <w:tab w:val="right" w:pos="8505"/>
-        </w:tabs>
-        <w:spacing w:line="386" w:lineRule="exact"/>
-        <w:rPr>
-          <w:rStyle w:val="Fuentedeprrafopredeter1"/>
-          <w:rFonts w:ascii="Arial Narrow" w:hAnsi="Arial Narrow" w:cs="Arial"/>
-          <w:iCs/>
-          <w:color w:val="000000"/>
-          <w:sz w:val="20"/>
-          <w:szCs w:val="20"/>
-          <w:shd w:val="clear" w:color="auto" w:fill="FFFFFF"/>
-        </w:rPr>
-      </w:pPr>
-      <w:r>
-        <w:rPr>
-          <w:rStyle w:val="Fuentedeprrafopredeter1"/>
-          <w:rFonts w:ascii="Arial Narrow" w:hAnsi="Arial Narrow" w:cs="Arial"/>
-          <w:b/>
-          <w:bCs/>
-          <w:iCs/>
-          <w:sz w:val="20"/>
-          <w:szCs w:val="20"/>
-          <w:u w:val="single"/>
-        </w:rPr>
-        <w:t>ARTÍCULO 543º.- REPRESENTACIÓN ESPECIAL</w:t>
-      </w:r>
-      <w:r>
-        <w:rPr>
-          <w:rStyle w:val="Fuentedeprrafopredeter1"/>
-          <w:rFonts w:ascii="Arial Narrow" w:hAnsi="Arial Narrow" w:cs="Arial"/>
-          <w:b/>
-          <w:bCs/>
-          <w:iCs/>
-          <w:sz w:val="20"/>
-          <w:szCs w:val="20"/>
-        </w:rPr>
-        <w:t>. </w:t>
-      </w:r>
-    </w:p>
-    <w:p>
-      <w:pPr>
-        <w:pStyle w:val="Normal1"/>
-        <w:tabs>
-          <w:tab w:val="right" w:pos="8505"/>
-        </w:tabs>
-        <w:spacing w:line="386" w:lineRule="exact"/>
-        <w:jc w:val="both"/>
-        <w:rPr>
-          <w:rFonts w:ascii="Arial Narrow" w:hAnsi="Arial Narrow"/>
-          <w:b/>
-          <w:color w:val="000000"/>
-          <w:sz w:val="20"/>
-          <w:szCs w:val="20"/>
-          <w:u w:val="single"/>
-          <w:shd w:val="clear" w:color="auto" w:fill="FFFFFF"/>
-        </w:rPr>
-      </w:pPr>
-      <w:r>
-        <w:rPr>
-          <w:rStyle w:val="Fuentedeprrafopredeter1"/>
-          <w:rFonts w:ascii="Arial Narrow" w:hAnsi="Arial Narrow" w:cs="Arial"/>
-          <w:iCs/>
-          <w:color w:val="000000"/>
-          <w:sz w:val="20"/>
-          <w:szCs w:val="20"/>
-          <w:shd w:val="clear" w:color="auto" w:fill="FFFFFF"/>
-        </w:rPr>
-        <w:t>LAS ACTUACIONES JUDICIALES PODRÁN REALIZARSE MEDIANTE APODERADO INVESTIDO CON FACULTADES ESPECÍFICAS PARA ESTE PROCESO, SIN PERJUICIO DE LO DISPUESTO EN LEYES ESPECIALES. </w:t>
-      </w:r>
-    </w:p>
-    <w:p>
-      <w:pPr>
-        <w:pStyle w:val="Textoindependiente"/>
-        <w:tabs>
-          <w:tab w:val="right" w:pos="8505"/>
-        </w:tabs>
-        <w:spacing w:after="0" w:line="386" w:lineRule="exact"/>
-        <w:rPr>
-          <w:rFonts w:ascii="Arial Narrow" w:hAnsi="Arial Narrow"/>
-          <w:b/>
-          <w:color w:val="000000"/>
-          <w:sz w:val="20"/>
-          <w:szCs w:val="20"/>
-          <w:shd w:val="clear" w:color="auto" w:fill="FFFFFF"/>
-        </w:rPr>
-      </w:pPr>
-      <w:r>
-        <w:rPr>
-          <w:rFonts w:ascii="Arial Narrow" w:hAnsi="Arial Narrow"/>
-          <w:b/>
-          <w:color w:val="000000"/>
-          <w:sz w:val="20"/>
-          <w:szCs w:val="20"/>
-          <w:u w:val="single"/>
-          <w:shd w:val="clear" w:color="auto" w:fill="FFFFFF"/>
-        </w:rPr>
-        <w:t>INSERTO:</w:t>
-      </w:r>
-      <w:r>
-        <w:rPr>
-          <w:rFonts w:ascii="Arial Narrow" w:hAnsi="Arial Narrow"/>
-          <w:b/>
-          <w:color w:val="000000"/>
-          <w:sz w:val="20"/>
-          <w:szCs w:val="20"/>
-          <w:shd w:val="clear" w:color="auto" w:fill="FFFFFF"/>
-        </w:rPr>
-        <w:t> ARTÍCULO 156º DEL CODIGO CIVIL. </w:t>
-      </w:r>
-    </w:p>
-    <w:p>
-      <w:pPr>
-        <w:pStyle w:val="Textoindependiente"/>
-        <w:tabs>
-          <w:tab w:val="right" w:pos="8505"/>
-        </w:tabs>
-        <w:spacing w:after="0" w:line="386" w:lineRule="exact"/>
-        <w:rPr>
-          <w:rFonts w:ascii="Arial Narrow" w:hAnsi="Arial Narrow"/>
-          <w:color w:val="000000"/>
-          <w:sz w:val="20"/>
-          <w:szCs w:val="20"/>
-          <w:shd w:val="clear" w:color="auto" w:fill="FFFFFF"/>
-        </w:rPr>
-      </w:pPr>
-      <w:r>
-        <w:rPr>
-          <w:rFonts w:ascii="Arial Narrow" w:hAnsi="Arial Narrow"/>
-          <w:b/>
-          <w:color w:val="000000"/>
-          <w:sz w:val="20"/>
-          <w:szCs w:val="20"/>
-          <w:shd w:val="clear" w:color="auto" w:fill="FFFFFF"/>
-        </w:rPr>
-        <w:t>ARTÍCULO 156º - </w:t>
-      </w:r>
-      <w:r>
-        <w:rPr>
-          <w:rFonts w:ascii="Arial Narrow" w:hAnsi="Arial Narrow"/>
-          <w:color w:val="000000"/>
-          <w:sz w:val="20"/>
-          <w:szCs w:val="20"/>
-          <w:shd w:val="clear" w:color="auto" w:fill="FFFFFF"/>
-        </w:rPr>
-        <w:t>PODER POR ESCRITURA PÚBLICA PARA ACTOS DE DISPOSICIÓN. </w:t>
-      </w:r>
-    </w:p>
-    <w:p>
-      <w:pPr>
-        <w:pStyle w:val="Textoindependiente"/>
-        <w:tabs>
-          <w:tab w:val="right" w:pos="9638"/>
-        </w:tabs>
-        <w:spacing w:after="0" w:line="386" w:lineRule="exact"/>
-        <w:rPr>
-          <w:rFonts w:ascii="Arial Narrow" w:hAnsi="Arial Narrow"/>
-          <w:color w:val="000000"/>
-          <w:sz w:val="20"/>
-          <w:szCs w:val="20"/>
-          <w:shd w:val="clear" w:color="auto" w:fill="FFFFFF"/>
-        </w:rPr>
-      </w:pPr>
-      <w:r>
-        <w:rPr>
-          <w:rFonts w:ascii="Arial Narrow" w:hAnsi="Arial Narrow"/>
-          <w:color w:val="000000"/>
-          <w:sz w:val="20"/>
-          <w:szCs w:val="20"/>
-          <w:shd w:val="clear" w:color="auto" w:fill="FFFFFF"/>
-        </w:rPr>
-        <w:t>PARA DISPONER DE LA PROPIEDAD DEL REPRESENTADO O GRAVAR SUS BIENES, SE REQUIERE QUE EL ENCARGO CONSTE EN FORMA INDUBITABLE Y POR ESCRITURA PÚBLICA, BAJO SANCIÓN DE NULIDAD.  </w:t>
-      </w:r>
-    </w:p>
-    <w:p>
-      <w:pPr>
-        <w:pStyle w:val="Textoindependiente"/>
-        <w:tabs>
-          <w:tab w:val="right" w:pos="9638"/>
-        </w:tabs>
-        <w:spacing w:after="0" w:line="386" w:lineRule="exact"/>
-        <w:rPr>
-          <w:rFonts w:ascii="Arial Narrow" w:hAnsi="Arial Narrow"/>
-          <w:color w:val="000000"/>
-          <w:sz w:val="20"/>
-          <w:szCs w:val="20"/>
-          <w:shd w:val="clear" w:color="auto" w:fill="FFFFFF"/>
-        </w:rPr>
-      </w:pPr>
-    </w:p>
-    <w:p>
-      <w:pPr>
-        <w:pStyle w:val="Textoindependiente"/>
-        <w:tabs>
-          <w:tab w:val="right" w:pos="9638"/>
-        </w:tabs>
-        <w:spacing w:after="0" w:line="386" w:lineRule="exact"/>
-        <w:rPr>
-          <w:rFonts w:ascii="Arial Narrow" w:hAnsi="Arial Narrow"/>
-          <w:color w:val="000000"/>
-          <w:sz w:val="20"/>
-          <w:szCs w:val="20"/>
-          <w:shd w:val="clear" w:color="auto" w:fill="FFFFFF"/>
-        </w:rPr>
-      </w:pPr>
-    </w:p>
-    <w:p>
-      <w:pPr>
-        <w:pStyle w:val="Textoindependiente"/>
-        <w:spacing w:after="0" w:line="386" w:lineRule="exact"/>
-        <w:rPr>
-          <w:rFonts w:ascii="Arial Narrow" w:hAnsi="Arial Narrow"/>
-          <w:sz w:val="20"/>
-          <w:szCs w:val="20"/>
-        </w:rPr>
-      </w:pPr>
-    </w:p>
-    <w:p>
-      <w:pPr>
-        <w:pStyle w:val="EscrituraMurguia"/>
-        <w:keepNext w:val="0"/>
-        <w:spacing w:line="386" w:lineRule="exact"/>
-        <w:rPr>
-          <w:rFonts w:ascii="Arial Narrow" w:hAnsi="Arial Narrow"/>
-          <w:sz w:val="20"/>
+          <w:spacing w:val="10"/>
+          <w:w w:val="85"/>
           <w:szCs w:val="20"/>
         </w:rPr>
       </w:pPr>
@@ -1281,21 +2122,250 @@
         <w:tabs>
           <w:tab w:val="right" w:pos="8505"/>
         </w:tabs>
-        <w:spacing w:line="386" w:lineRule="exact"/>
+        <w:suppressAutoHyphens w:val="0"/>
+        <w:spacing w:line="360" w:lineRule="exact"/>
+        <w:rPr>
+          <w:rFonts w:ascii="Arial Narrow" w:hAnsi="Arial Narrow" w:cs="Arial"/>
+          <w:b/>
+          <w:bCs/>
+          <w:color w:val="000000"/>
+          <w:spacing w:val="10"/>
+          <w:w w:val="85"/>
+          <w:szCs w:val="20"/>
+        </w:rPr>
+      </w:pPr>
+      <w:r>
+        <w:rPr>
+          <w:rFonts w:ascii="Arial Narrow" w:hAnsi="Arial Narrow" w:cs="Arial"/>
+          <w:b/>
+          <w:bCs/>
+          <w:color w:val="000000"/>
+          <w:spacing w:val="10"/>
+          <w:w w:val="85"/>
+          <w:szCs w:val="20"/>
+        </w:rPr>
+        <w:br/>
+      </w:r>
+    </w:p>
+    <w:p>
+      <w:pPr>
+        <w:pStyle w:val="EscrituraMurguia"/>
+        <w:keepNext w:val="0"/>
+        <w:tabs>
+          <w:tab w:val="right" w:pos="8505"/>
+        </w:tabs>
+        <w:suppressAutoHyphens w:val="0"/>
+        <w:spacing w:line="360" w:lineRule="exact"/>
+        <w:rPr>
+          <w:rFonts w:ascii="Arial Narrow" w:hAnsi="Arial Narrow" w:cs="Arial"/>
+          <w:b/>
+          <w:bCs/>
+          <w:color w:val="000000"/>
+          <w:spacing w:val="10"/>
+          <w:w w:val="85"/>
+          <w:szCs w:val="20"/>
+        </w:rPr>
+      </w:pPr>
+    </w:p>
+    <w:p>
+      <w:pPr>
+        <w:pStyle w:val="EscrituraMurguia"/>
+        <w:keepNext w:val="0"/>
+        <w:tabs>
+          <w:tab w:val="right" w:pos="8505"/>
+        </w:tabs>
+        <w:suppressAutoHyphens w:val="0"/>
+        <w:spacing w:line="360" w:lineRule="exact"/>
+        <w:rPr>
+          <w:rFonts w:ascii="Arial Narrow" w:hAnsi="Arial Narrow" w:cs="Arial"/>
+          <w:b/>
+          <w:bCs/>
+          <w:color w:val="000000"/>
+          <w:spacing w:val="10"/>
+          <w:w w:val="85"/>
+          <w:szCs w:val="20"/>
+        </w:rPr>
+      </w:pPr>
+    </w:p>
+    <w:p>
+      <w:pPr>
+        <w:pStyle w:val="EscrituraMurguia"/>
+        <w:keepNext w:val="0"/>
+        <w:tabs>
+          <w:tab w:val="right" w:pos="8505"/>
+        </w:tabs>
+        <w:suppressAutoHyphens w:val="0"/>
+        <w:spacing w:line="360" w:lineRule="exact"/>
+        <w:rPr>
+          <w:rFonts w:ascii="Arial Narrow" w:hAnsi="Arial Narrow" w:cs="Arial"/>
+          <w:b/>
+          <w:bCs/>
+          <w:color w:val="000000"/>
+          <w:spacing w:val="10"/>
+          <w:w w:val="85"/>
+          <w:szCs w:val="20"/>
+        </w:rPr>
+      </w:pPr>
+    </w:p>
+    <w:p>
+      <w:pPr>
+        <w:pStyle w:val="EscrituraMurguia"/>
+        <w:keepNext w:val="0"/>
+        <w:tabs>
+          <w:tab w:val="right" w:pos="8505"/>
+        </w:tabs>
+        <w:suppressAutoHyphens w:val="0"/>
+        <w:spacing w:line="360" w:lineRule="exact"/>
+        <w:rPr>
+          <w:rFonts w:ascii="Arial Narrow" w:hAnsi="Arial Narrow"/>
+          <w:b/>
+          <w:sz w:val="20"/>
+          <w:szCs w:val="20"/>
+        </w:rPr>
+      </w:pPr>
+      <w:r>
+        <w:rPr>
+          <w:rFonts w:ascii="Arial Narrow" w:hAnsi="Arial Narrow" w:cs="Arial"/>
+          <w:b/>
+          <w:bCs/>
+          <w:color w:val="000000"/>
+          <w:spacing w:val="10"/>
+          <w:w w:val="85"/>
+          <w:szCs w:val="20"/>
+        </w:rPr>
+        <w:br/>
+      </w:r>
+      <w:r>
+        <w:rPr>
+          <w:rFonts w:ascii="Arial Narrow" w:hAnsi="Arial Narrow"/>
+          <w:b/>
+          <w:sz w:val="20"/>
+          <w:szCs w:val="20"/>
+        </w:rPr>
+        <w:t>ALMES DEMETRIO ALTEZ ZAMBRANO                                     CARMEN ROSA TORRE FLORES DE ALTEZ</w:t>
+      </w:r>
+    </w:p>
+    <w:p>
+      <w:pPr>
+        <w:pStyle w:val="Textoindependiente21"/>
+        <w:widowControl w:val="0"/>
+        <w:suppressAutoHyphens w:val="0"/>
+        <w:spacing w:line="360" w:lineRule="exact"/>
+        <w:ind w:right="0"/>
+        <w:jc w:val="left"/>
+        <w:rPr>
+          <w:rFonts w:ascii="Arial Narrow" w:hAnsi="Arial Narrow" w:cs="Arial"/>
+          <w:spacing w:val="10"/>
+          <w:w w:val="85"/>
+          <w:szCs w:val="20"/>
+        </w:rPr>
+      </w:pPr>
+      <w:r>
+        <w:rPr>
+          <w:rFonts w:ascii="Arial Narrow" w:hAnsi="Arial Narrow" w:cs="Arial"/>
+          <w:spacing w:val="10"/>
+          <w:w w:val="85"/>
+          <w:szCs w:val="20"/>
+        </w:rPr>
+        <w:t>FECHA:</w:t>
+      </w:r>
+      <w:r>
+        <w:rPr>
+          <w:rFonts w:ascii="Arial Narrow" w:hAnsi="Arial Narrow" w:cs="Arial"/>
+          <w:spacing w:val="10"/>
+          <w:w w:val="85"/>
+          <w:szCs w:val="20"/>
+        </w:rPr>
+        <w:tab/>
+      </w:r>
+      <w:r>
+        <w:rPr>
+          <w:rFonts w:ascii="Arial Narrow" w:hAnsi="Arial Narrow" w:cs="Arial"/>
+          <w:spacing w:val="10"/>
+          <w:w w:val="85"/>
+          <w:szCs w:val="20"/>
+        </w:rPr>
+        <w:tab/>
+      </w:r>
+      <w:r>
+        <w:rPr>
+          <w:rFonts w:ascii="Arial Narrow" w:hAnsi="Arial Narrow" w:cs="Arial"/>
+          <w:spacing w:val="10"/>
+          <w:w w:val="85"/>
+          <w:szCs w:val="20"/>
+        </w:rPr>
+        <w:tab/>
+      </w:r>
+      <w:r>
+        <w:rPr>
+          <w:rFonts w:ascii="Arial Narrow" w:hAnsi="Arial Narrow" w:cs="Arial"/>
+          <w:spacing w:val="10"/>
+          <w:w w:val="85"/>
+          <w:szCs w:val="20"/>
+        </w:rPr>
+        <w:tab/>
+      </w:r>
+      <w:r>
+        <w:rPr>
+          <w:rFonts w:ascii="Arial Narrow" w:hAnsi="Arial Narrow" w:cs="Arial"/>
+          <w:spacing w:val="10"/>
+          <w:w w:val="85"/>
+          <w:szCs w:val="20"/>
+        </w:rPr>
+        <w:tab/>
+      </w:r>
+      <w:r>
+        <w:rPr>
+          <w:rFonts w:ascii="Arial Narrow" w:hAnsi="Arial Narrow" w:cs="Arial"/>
+          <w:spacing w:val="10"/>
+          <w:w w:val="85"/>
+          <w:szCs w:val="20"/>
+        </w:rPr>
+        <w:tab/>
+      </w:r>
+      <w:r>
+        <w:rPr>
+          <w:rFonts w:ascii="Arial Narrow" w:hAnsi="Arial Narrow" w:cs="Arial"/>
+          <w:spacing w:val="10"/>
+          <w:w w:val="85"/>
+          <w:szCs w:val="20"/>
+        </w:rPr>
+        <w:tab/>
+        <w:t xml:space="preserve">FECHA: </w:t>
+      </w:r>
+    </w:p>
+    <w:p>
+      <w:pPr>
+        <w:pStyle w:val="Marcador30"/>
+        <w:tabs>
+          <w:tab w:val="right" w:pos="8901"/>
+        </w:tabs>
+        <w:suppressAutoHyphens w:val="0"/>
+        <w:spacing w:line="360" w:lineRule="exact"/>
+        <w:rPr>
+          <w:rFonts w:ascii="Arial Narrow" w:hAnsi="Arial Narrow"/>
+          <w:color w:val="FFFFFF" w:themeColor="background1"/>
+          <w:sz w:val="20"/>
+          <w:szCs w:val="20"/>
+        </w:rPr>
+      </w:pPr>
+      <w:r>
+        <w:rPr>
+          <w:rFonts w:ascii="Arial Narrow" w:hAnsi="Arial Narrow" w:cs="Arial"/>
+          <w:color w:val="FFFFFF" w:themeColor="background1"/>
+          <w:sz w:val="20"/>
+          <w:szCs w:val="20"/>
+        </w:rPr>
+        <w:t>EL PROCESO DE FIRMAS CONCLUYE EL _________ DE ________ DE DOS MIL VEINTIDOS. DOY FE</w:t>
+      </w:r>
+      <w:r>
         <w:rPr>
           <w:rFonts w:ascii="Arial Narrow" w:hAnsi="Arial Narrow" w:cs="Times New Roman"/>
-          <w:sz w:val="20"/>
-          <w:szCs w:val="20"/>
-        </w:rPr>
-      </w:pPr>
-      <w:r>
-        <w:rPr>
-          <w:rFonts w:ascii="Arial Narrow" w:hAnsi="Arial Narrow"/>
-          <w:b/>
-          <w:sz w:val="20"/>
-          <w:szCs w:val="20"/>
-        </w:rPr>
-        <w:t>C O N C L U S I O N. </w:t>
+          <w:color w:val="FFFFFF" w:themeColor="background1"/>
+          <w:sz w:val="20"/>
+          <w:szCs w:val="20"/>
+        </w:rPr>
+        <w:t xml:space="preserve">. </w:t>
       </w:r>
     </w:p>
     <w:p>
@@ -1304,557 +2374,24 @@
           <w:tab w:val="left" w:pos="0"/>
           <w:tab w:val="right" w:pos="8505"/>
         </w:tabs>
-        <w:spacing w:line="386" w:lineRule="exact"/>
-        <w:rPr>
-          <w:rFonts w:ascii="Arial Narrow" w:hAnsi="Arial Narrow"/>
-          <w:sz w:val="20"/>
-          <w:szCs w:val="20"/>
-        </w:rPr>
-      </w:pPr>
-      <w:r>
-        <w:rPr>
-          <w:rFonts w:ascii="Arial Narrow" w:hAnsi="Arial Narrow" w:cs="Times New Roman"/>
-          <w:sz w:val="20"/>
-          <w:szCs w:val="20"/>
-        </w:rPr>
-        <w:t>FORMALIZADO EL INSTRUMENTO, SE ADVIRTIO A LOS OTORGANTES SOBRE SUS EFECTOS LEGALES Y SE INSTRUYERON DE SU OBJETO POR LA LECTURA QUE DE TODO EL HICIERON, AFIRMANDOSE Y RATIFICANDOSE EN EL CONTENIDO DEL MISMO SIN MODIFICACION ALGUNA.==</w:t>
-        <w:br/>
-        <w:t> </w:t>
-      </w:r>
-      <w:r>
-        <w:rPr>
-          <w:rFonts w:ascii="Arial Narrow" w:hAnsi="Arial Narrow" w:cs="Times New Roman"/>
-          <w:b/>
-          <w:sz w:val="20"/>
-          <w:szCs w:val="20"/>
-        </w:rPr>
-        <w:t>CONSTANCIA DE CUMPLIMIENTO DEL DECRETO LEGISLATIVO Nº 1106: </w:t>
-      </w:r>
-      <w:r>
-        <w:rPr>
-          <w:rFonts w:ascii="Arial Narrow" w:hAnsi="Arial Narrow" w:cs="Times New Roman"/>
-          <w:sz w:val="20"/>
-          <w:szCs w:val="20"/>
-        </w:rPr>
-        <w:t>YO EL NOTARIO DEJO CONSTANCIA DE HABER CUMPLIDO CON LA SETIMA DISPOSICION COMPLEMENTARIA Y MODIFICATORIA DEL DECRETO LEGISLATIVO Nº 1106, DECRETO LEGISLATIVO DE LUCHA EFICAZ CONTRA EL LAVADO DE ACTIVOS Y OTROS DELITOS RELACIONADOS A LA MINERIA ILEGAL Y CRIMEN ORGANIZADO, QUE MODIFICA EL ARTICULO 59º INCISO K DEL DECRETO LEGISLATIVO DEL NOTARIADO Nº 1049. EN TAL SENTIDO LOS OTORGANTES DEL PRESENTE INSTRUMENTO PUBLICO DECLARAN BAJO JURAMENTO Y BAJO SU RESPONSABILIDAD QUE EL ORIGEN DE LOS FONDOS, BIENES O ACTIVOS QUE CADA UNO DE LOS MISMOS TRANSFIERE NO TIENE RELACION ALGUNA CON EL LAVADO DE ACTIVOS, ESPECIALMENTE EN LO CONCERNIENTE A LA MINERIA ILEGAL U OTRAS FORMAS DE CRIMEN ORGANIZADO, SIENDO SU ORIGEN LICITO; HACIENDO EXTENSIVA ESTA DECLARACION JURADA A LOS MEDIOS DE PAGO UTILIZADOS, DE SER EL CASO, EN EL ACTO QUE POR LA PRESENTE SE FORMALIZA. </w:t>
-      </w:r>
-    </w:p>
-    <w:p>
-      <w:pPr>
-        <w:tabs>
-          <w:tab w:val="left" w:pos="0"/>
-          <w:tab w:val="right" w:pos="8505"/>
-        </w:tabs>
-        <w:spacing w:line="386" w:lineRule="exact"/>
-        <w:rPr>
-          <w:rFonts w:ascii="Arial Narrow" w:hAnsi="Arial Narrow"/>
-          <w:sz w:val="20"/>
-          <w:szCs w:val="20"/>
-        </w:rPr>
-      </w:pPr>
-      <w:r>
-        <w:rPr>
-          <w:rFonts w:ascii="Arial Narrow" w:hAnsi="Arial Narrow"/>
-          <w:sz w:val="20"/>
-          <w:szCs w:val="20"/>
-        </w:rPr>
-        <w:t>LA PRESENTE ESCRITURA PUBLICA SE INICIA EN LA FOJA CON NUMERO  DE SERIE </w:t>
-      </w:r>
-      <w:bookmarkStart w:id="4" w:name="SERIE_INICIO"/>
-      <w:bookmarkEnd w:id="4"/>
-      <w:r>
-        <w:rPr>
-          <w:rFonts w:ascii="Arial Narrow" w:hAnsi="Arial Narrow" w:cs="Times New Roman"/>
-          <w:sz w:val="20"/>
-          <w:szCs w:val="20"/>
-        </w:rPr>
-        <w:t>[var.NUE_SERIE_INICIO]</w:t>
-      </w:r>
-      <w:r>
-        <w:rPr>
-          <w:rFonts w:ascii="Arial Narrow" w:hAnsi="Arial Narrow"/>
-          <w:sz w:val="20"/>
-          <w:szCs w:val="20"/>
-        </w:rPr>
-        <w:t> Y TERMINA EN LA FOJA CON NUMERO DE SERIE </w:t>
-      </w:r>
-      <w:bookmarkStart w:id="5" w:name="SERIE_FIN"/>
-      <w:bookmarkEnd w:id="5"/>
-      <w:r>
-        <w:rPr>
-          <w:rFonts w:ascii="Arial Narrow" w:hAnsi="Arial Narrow" w:cs="Times New Roman"/>
-          <w:sz w:val="20"/>
-          <w:szCs w:val="20"/>
-        </w:rPr>
-        <w:t>[var.NUE_SERIE_FIN]</w:t>
-      </w:r>
-      <w:r>
-        <w:rPr>
-          <w:rFonts w:ascii="Arial Narrow" w:hAnsi="Arial Narrow"/>
-          <w:sz w:val="20"/>
-          <w:szCs w:val="20"/>
-        </w:rPr>
-        <w:t>, DE LO QUE DOY FE. </w:t>
-      </w:r>
-    </w:p>
-    <w:p>
-      <w:pPr>
-        <w:tabs>
-          <w:tab w:val="left" w:pos="0"/>
-          <w:tab w:val="right" w:pos="8505"/>
-        </w:tabs>
-        <w:spacing w:line="386" w:lineRule="exact"/>
-        <w:rPr>
-          <w:rFonts w:ascii="Arial Narrow" w:hAnsi="Arial Narrow"/>
-          <w:sz w:val="20"/>
-          <w:szCs w:val="20"/>
-        </w:rPr>
-      </w:pPr>
-      <w:r>
-        <w:rPr>
-          <w:rFonts w:ascii="Arial Narrow" w:hAnsi="Arial Narrow"/>
-          <w:sz w:val="20"/>
-          <w:szCs w:val="20"/>
-        </w:rPr>
-        <w:t>FIRMANDO E IMPRIMIENDO SU HUELLA DACTILAR _________________ Y _____________ EL _________ DE ______ DE DOS MIL VEINTIDOS. </w:t>
-      </w:r>
-    </w:p>
-    <w:p>
-      <w:pPr>
-        <w:tabs>
-          <w:tab w:val="left" w:pos="0"/>
-          <w:tab w:val="right" w:pos="8505"/>
-        </w:tabs>
-        <w:spacing w:line="386" w:lineRule="exact"/>
-        <w:rPr>
-          <w:rFonts w:ascii="Arial Narrow" w:hAnsi="Arial Narrow"/>
-          <w:sz w:val="20"/>
-          <w:szCs w:val="20"/>
-        </w:rPr>
-      </w:pPr>
-    </w:p>
-    <w:p>
-      <w:pPr>
-        <w:pStyle w:val="Marcador3"/>
-        <w:spacing w:line="386" w:lineRule="exact"/>
-        <w:rPr>
-          <w:rFonts w:ascii="Arial Narrow" w:hAnsi="Arial Narrow"/>
-          <w:color w:val="000000"/>
-          <w:sz w:val="20"/>
-          <w:szCs w:val="20"/>
-        </w:rPr>
-      </w:pPr>
-    </w:p>
-    <w:p>
-      <w:pPr>
-        <w:pStyle w:val="Marcador3"/>
-        <w:spacing w:line="386" w:lineRule="exact"/>
-        <w:rPr>
-          <w:rFonts w:ascii="Arial Narrow" w:hAnsi="Arial Narrow"/>
-          <w:color w:val="000000"/>
-          <w:sz w:val="20"/>
-          <w:szCs w:val="20"/>
-        </w:rPr>
-      </w:pPr>
-    </w:p>
-    <w:p>
-      <w:pPr>
-        <w:pStyle w:val="Marcador3"/>
-        <w:spacing w:line="386" w:lineRule="exact"/>
-        <w:rPr>
-          <w:rFonts w:ascii="Arial Narrow" w:hAnsi="Arial Narrow"/>
-          <w:color w:val="000000"/>
-          <w:sz w:val="20"/>
-          <w:szCs w:val="20"/>
-        </w:rPr>
-      </w:pPr>
-    </w:p>
-    <w:p>
-      <w:pPr>
-        <w:pStyle w:val="Marcador3"/>
-        <w:spacing w:line="386" w:lineRule="exact"/>
-        <w:rPr>
-          <w:rFonts w:ascii="Arial Narrow" w:hAnsi="Arial Narrow"/>
-          <w:color w:val="000000"/>
-          <w:sz w:val="20"/>
-          <w:szCs w:val="20"/>
-        </w:rPr>
-      </w:pPr>
-    </w:p>
-    <w:p>
-      <w:pPr>
-        <w:pStyle w:val="Marcador3"/>
-        <w:spacing w:line="386" w:lineRule="exact"/>
-        <w:rPr>
-          <w:rFonts w:ascii="Arial Narrow" w:hAnsi="Arial Narrow"/>
-          <w:color w:val="000000"/>
-          <w:sz w:val="20"/>
-          <w:szCs w:val="20"/>
-        </w:rPr>
-      </w:pPr>
-    </w:p>
-    <w:p>
-      <w:pPr>
-        <w:pStyle w:val="Marcador3"/>
-        <w:spacing w:line="386" w:lineRule="exact"/>
-        <w:rPr>
-          <w:rFonts w:ascii="Arial Narrow" w:hAnsi="Arial Narrow"/>
-          <w:color w:val="000000"/>
-          <w:sz w:val="20"/>
-          <w:szCs w:val="20"/>
-        </w:rPr>
-      </w:pPr>
-    </w:p>
-    <w:p>
-      <w:pPr>
-        <w:pStyle w:val="Marcador3"/>
-        <w:spacing w:line="386" w:lineRule="exact"/>
-        <w:rPr>
-          <w:rFonts w:ascii="Arial Narrow" w:hAnsi="Arial Narrow"/>
-          <w:color w:val="000000"/>
-          <w:sz w:val="20"/>
-          <w:szCs w:val="20"/>
-        </w:rPr>
-      </w:pPr>
-    </w:p>
-    <w:p>
-      <w:pPr>
-        <w:pStyle w:val="Marcador3"/>
-        <w:spacing w:line="386" w:lineRule="exact"/>
-        <w:rPr>
-          <w:rFonts w:ascii="Arial Narrow" w:hAnsi="Arial Narrow"/>
-          <w:color w:val="000000"/>
-          <w:sz w:val="20"/>
-          <w:szCs w:val="20"/>
-        </w:rPr>
-      </w:pPr>
-    </w:p>
-    <w:p>
-      <w:pPr>
-        <w:pStyle w:val="Textoindependiente21"/>
-        <w:widowControl w:val="0"/>
-        <w:tabs>
-          <w:tab w:val="left" w:pos="9030"/>
-        </w:tabs>
-        <w:spacing w:line="386" w:lineRule="exact"/>
-        <w:ind w:right="0"/>
-        <w:jc w:val="left"/>
-        <w:rPr>
-          <w:rFonts w:ascii="Arial Narrow" w:hAnsi="Arial Narrow" w:cs="Arial"/>
-          <w:b/>
-          <w:bCs/>
-          <w:color w:val="000000"/>
-          <w:spacing w:val="10"/>
-          <w:w w:val="85"/>
-          <w:szCs w:val="20"/>
-        </w:rPr>
-      </w:pPr>
-      <w:r>
-        <w:rPr>
-          <w:rFonts w:ascii="Arial Narrow" w:hAnsi="Arial Narrow" w:cs="Arial"/>
-          <w:b/>
-          <w:bCs/>
-          <w:color w:val="000000"/>
-          <w:spacing w:val="10"/>
-          <w:w w:val="85"/>
-          <w:szCs w:val="20"/>
-        </w:rPr>
-        <w:t/>
-        <w:br/>
-        <w:t/>
-        <w:br/>
-        <w:t/>
-        <w:br/>
-        <w:t/>
-        <w:br/>
-        <w:t>ALMES DEMETRIO ALTEZ ZAMBRANO</w:t>
-        <w:br/>
-        <w:t/>
-        <w:br/>
-        <w:t/>
-        <w:br/>
-        <w:t/>
-        <w:br/>
-        <w:t/>
-        <w:br/>
-        <w:t/>
-        <w:br/>
-        <w:t/>
-        <w:br/>
-        <w:t/>
-        <w:br/>
-        <w:t/>
-        <w:br/>
-        <w:t/>
-        <w:br/>
-        <w:t/>
-        <w:br/>
-        <w:t/>
-        <w:br/>
-        <w:t/>
-        <w:br/>
-        <w:t/>
-        <w:br/>
-        <w:t/>
-        <w:br/>
-        <w:t/>
-        <w:br/>
-        <w:t/>
-        <w:br/>
-        <w:t/>
-        <w:br/>
-        <w:t/>
-        <w:br/>
-        <w:t/>
-        <w:br/>
-        <w:t/>
-        <w:br/>
-        <w:t>CARMEN ROSA TORRE FLORES DE ALTEZ</w:t>
-        <w:br/>
-        <w:t/>
-        <w:br/>
-        <w:t/>
-        <w:br/>
-        <w:t/>
-        <w:br/>
-        <w:t/>
-        <w:br/>
-        <w:t/>
-        <w:br/>
-        <w:t/>
-      </w:r>
-    </w:p>
-    <w:p>
-      <w:pPr>
-        <w:pStyle w:val="Textoindependiente21"/>
-        <w:widowControl w:val="0"/>
-        <w:tabs>
-          <w:tab w:val="right" w:pos="8505"/>
-        </w:tabs>
-        <w:spacing w:line="386" w:lineRule="exact"/>
-        <w:ind w:right="0"/>
-        <w:jc w:val="left"/>
-        <w:rPr>
-          <w:rFonts w:ascii="Arial Narrow" w:hAnsi="Arial Narrow" w:cs="Arial"/>
-          <w:color w:val="000000"/>
-          <w:szCs w:val="20"/>
-        </w:rPr>
-      </w:pPr>
-      <w:r>
-        <w:rPr>
-          <w:rFonts w:ascii="Arial Narrow" w:hAnsi="Arial Narrow" w:cs="Arial"/>
-          <w:color w:val="000000"/>
-          <w:spacing w:val="10"/>
-          <w:w w:val="85"/>
-          <w:szCs w:val="20"/>
-        </w:rPr>
-        <w:t>FECHA: </w:t>
-      </w:r>
-    </w:p>
-    <w:p>
-      <w:pPr>
-        <w:pStyle w:val="Textoindependiente21"/>
-        <w:widowControl w:val="0"/>
-        <w:spacing w:line="386" w:lineRule="exact"/>
-        <w:ind w:right="0"/>
-        <w:jc w:val="left"/>
-        <w:rPr>
-          <w:rFonts w:ascii="Arial Narrow" w:hAnsi="Arial Narrow" w:cs="Arial"/>
-          <w:color w:val="000000"/>
-          <w:spacing w:val="10"/>
-          <w:w w:val="85"/>
-          <w:szCs w:val="20"/>
-        </w:rPr>
-      </w:pPr>
-      <w:r>
-        <w:rPr>
-          <w:rFonts w:ascii="Arial Narrow" w:hAnsi="Arial Narrow" w:cs="Arial"/>
-          <w:color w:val="000000"/>
-          <w:spacing w:val="10"/>
-          <w:w w:val="85"/>
-          <w:szCs w:val="20"/>
-        </w:rPr>
-        <w:t>FECHA:</w:t>
-      </w:r>
-      <w:r>
-        <w:rPr>
-          <w:rFonts w:ascii="Arial Narrow" w:hAnsi="Arial Narrow" w:cs="Arial"/>
-          <w:color w:val="000000"/>
-          <w:spacing w:val="10"/>
-          <w:w w:val="85"/>
-          <w:szCs w:val="20"/>
-        </w:rPr>
-        <w:tab/>
-      </w:r>
-      <w:r>
-        <w:rPr>
-          <w:rFonts w:ascii="Arial Narrow" w:hAnsi="Arial Narrow" w:cs="Arial"/>
-          <w:color w:val="000000"/>
-          <w:spacing w:val="10"/>
-          <w:w w:val="85"/>
-          <w:szCs w:val="20"/>
-        </w:rPr>
-        <w:tab/>
-      </w:r>
-      <w:r>
-        <w:rPr>
-          <w:rFonts w:ascii="Arial Narrow" w:hAnsi="Arial Narrow" w:cs="Arial"/>
-          <w:color w:val="000000"/>
-          <w:spacing w:val="10"/>
-          <w:w w:val="85"/>
-          <w:szCs w:val="20"/>
-        </w:rPr>
-        <w:tab/>
-      </w:r>
-      <w:r>
-        <w:rPr>
-          <w:rFonts w:ascii="Arial Narrow" w:hAnsi="Arial Narrow" w:cs="Arial"/>
-          <w:color w:val="000000"/>
-          <w:spacing w:val="10"/>
-          <w:w w:val="85"/>
-          <w:szCs w:val="20"/>
-        </w:rPr>
-        <w:tab/>
-      </w:r>
-      <w:r>
-        <w:rPr>
-          <w:rFonts w:ascii="Arial Narrow" w:hAnsi="Arial Narrow" w:cs="Arial"/>
-          <w:color w:val="000000"/>
-          <w:spacing w:val="10"/>
-          <w:w w:val="85"/>
-          <w:szCs w:val="20"/>
-        </w:rPr>
-        <w:tab/>
-      </w:r>
-      <w:r>
-        <w:rPr>
-          <w:rFonts w:ascii="Arial Narrow" w:hAnsi="Arial Narrow" w:cs="Arial"/>
-          <w:color w:val="000000"/>
-          <w:spacing w:val="10"/>
-          <w:w w:val="85"/>
-          <w:szCs w:val="20"/>
-        </w:rPr>
-        <w:tab/>
-      </w:r>
-      <w:r>
-        <w:rPr>
-          <w:rFonts w:ascii="Arial Narrow" w:hAnsi="Arial Narrow" w:cs="Arial"/>
-          <w:color w:val="000000"/>
-          <w:spacing w:val="10"/>
-          <w:w w:val="85"/>
-          <w:szCs w:val="20"/>
-        </w:rPr>
-        <w:tab/>
-        <w:t>FECHA: </w:t>
-      </w:r>
-    </w:p>
-    <w:p>
-      <w:pPr>
-        <w:pStyle w:val="Textoindependiente21"/>
-        <w:widowControl w:val="0"/>
-        <w:spacing w:line="386" w:lineRule="exact"/>
-        <w:ind w:right="0"/>
-        <w:jc w:val="left"/>
-        <w:rPr>
-          <w:rFonts w:ascii="Arial Narrow" w:hAnsi="Arial Narrow" w:cs="Arial"/>
-          <w:color w:val="000000"/>
-          <w:szCs w:val="20"/>
-        </w:rPr>
-      </w:pPr>
-    </w:p>
-    <w:p>
-      <w:pPr>
-        <w:pStyle w:val="Marcador30"/>
-        <w:tabs>
-          <w:tab w:val="right" w:pos="8901"/>
-        </w:tabs>
-        <w:spacing w:line="386" w:lineRule="exact"/>
-        <w:rPr>
-          <w:rFonts w:ascii="Arial Narrow" w:hAnsi="Arial Narrow"/>
-          <w:sz w:val="20"/>
-          <w:szCs w:val="20"/>
-        </w:rPr>
-      </w:pPr>
-      <w:r>
-        <w:rPr>
-          <w:rFonts w:ascii="Arial Narrow" w:hAnsi="Arial Narrow" w:cs="Arial"/>
-          <w:sz w:val="20"/>
-          <w:szCs w:val="20"/>
-        </w:rPr>
-        <w:t>EL PROCESO DE FIRMAS CONCLUYE EL _________ DE ________ DE DOS MIL VEINTIDOS. DOY FE</w:t>
-      </w:r>
-      <w:r>
-        <w:rPr>
-          <w:rFonts w:ascii="Arial Narrow" w:hAnsi="Arial Narrow" w:cs="Times New Roman"/>
-          <w:sz w:val="20"/>
-          <w:szCs w:val="20"/>
-        </w:rPr>
-        <w:t>. </w:t>
-      </w:r>
-    </w:p>
-    <w:p>
-      <w:pPr>
-        <w:tabs>
-          <w:tab w:val="left" w:pos="0"/>
-          <w:tab w:val="right" w:pos="8505"/>
-        </w:tabs>
-        <w:spacing w:line="386" w:lineRule="exact"/>
-        <w:rPr>
-          <w:rFonts w:ascii="Arial Narrow" w:hAnsi="Arial Narrow"/>
-          <w:sz w:val="20"/>
-          <w:szCs w:val="20"/>
-        </w:rPr>
-      </w:pPr>
-      <w:r>
-        <w:rPr>
-          <w:rFonts w:ascii="Arial Narrow" w:hAnsi="Arial Narrow"/>
-          <w:sz w:val="20"/>
-          <w:szCs w:val="20"/>
-        </w:rPr>
-        <w:t>[var.TEMP_FIRMANTES] [var.TEMP_TESTIMONIO]</w:t>
-      </w:r>
-    </w:p>
-    <w:p>
-      <w:pPr>
-        <w:tabs>
-          <w:tab w:val="left" w:pos="0"/>
-          <w:tab w:val="right" w:pos="8505"/>
-        </w:tabs>
-        <w:spacing w:line="386" w:lineRule="exact"/>
-        <w:rPr>
-          <w:rFonts w:ascii="Arial Narrow" w:hAnsi="Arial Narrow"/>
-          <w:sz w:val="20"/>
-          <w:szCs w:val="20"/>
-        </w:rPr>
-      </w:pPr>
-    </w:p>
-    <w:p>
-      <w:pPr>
-        <w:tabs>
-          <w:tab w:val="left" w:pos="0"/>
-          <w:tab w:val="right" w:pos="8505"/>
-        </w:tabs>
-        <w:spacing w:line="386" w:lineRule="exact"/>
-        <w:rPr>
-          <w:rFonts w:ascii="Arial Narrow" w:hAnsi="Arial Narrow"/>
-          <w:sz w:val="20"/>
-          <w:szCs w:val="20"/>
-        </w:rPr>
-      </w:pPr>
-    </w:p>
-    <w:p>
-      <w:pPr>
-        <w:tabs>
-          <w:tab w:val="left" w:pos="0"/>
-          <w:tab w:val="right" w:pos="8505"/>
-        </w:tabs>
-        <w:spacing w:line="386" w:lineRule="exact"/>
-        <w:rPr>
-          <w:rFonts w:ascii="Arial Narrow" w:hAnsi="Arial Narrow"/>
-          <w:sz w:val="20"/>
-          <w:szCs w:val="20"/>
-        </w:rPr>
-      </w:pPr>
+        <w:suppressAutoHyphens w:val="0"/>
+        <w:spacing w:line="360" w:lineRule="exact"/>
+        <w:rPr>
+          <w:rFonts w:ascii="Arial Narrow" w:hAnsi="Arial Narrow"/>
+          <w:color w:val="FFFFFF" w:themeColor="background1"/>
+          <w:sz w:val="20"/>
+          <w:szCs w:val="20"/>
+        </w:rPr>
+      </w:pPr>
+      <w:r>
+        <w:rPr>
+          <w:rFonts w:ascii="Arial Narrow" w:hAnsi="Arial Narrow"/>
+          <w:color w:val="FFFFFF" w:themeColor="background1"/>
+          <w:sz w:val="20"/>
+          <w:szCs w:val="20"/>
+        </w:rPr>
+        <w:t>[var.NUE_FIRMANTES] [var.NUE_TESTIMONIO]</w:t>
+      </w:r>
     </w:p>
     <w:sectPr>
       <w:pgSz w:w="11906" w:h="16838"/>
@@ -2132,11 +2669,104 @@
       </w:rPr>
     </w:lvl>
   </w:abstractNum>
+  <w:abstractNum w:abstractNumId="2">
+    <w:nsid w:val="3E92158C"/>
+    <w:multiLevelType w:val="hybridMultilevel"/>
+    <w:tmpl w:val="3E0A9A40"/>
+    <w:lvl w:ilvl="0" w:tplc="280A0015">
+      <w:start w:val="1"/>
+      <w:numFmt w:val="upperLetter"/>
+      <w:lvlText w:val="%1."/>
+      <w:lvlJc w:val="left"/>
+      <w:pPr>
+        <w:ind w:left="720" w:hanging="360"/>
+      </w:pPr>
+      <w:rPr>
+        <w:rFonts w:hint="default"/>
+        <w:b/>
+      </w:rPr>
+    </w:lvl>
+    <w:lvl w:ilvl="1" w:tplc="280A0019" w:tentative="1">
+      <w:start w:val="1"/>
+      <w:numFmt w:val="lowerLetter"/>
+      <w:lvlText w:val="%2."/>
+      <w:lvlJc w:val="left"/>
+      <w:pPr>
+        <w:ind w:left="1440" w:hanging="360"/>
+      </w:pPr>
+    </w:lvl>
+    <w:lvl w:ilvl="2" w:tplc="280A001B" w:tentative="1">
+      <w:start w:val="1"/>
+      <w:numFmt w:val="lowerRoman"/>
+      <w:lvlText w:val="%3."/>
+      <w:lvlJc w:val="right"/>
+      <w:pPr>
+        <w:ind w:left="2160" w:hanging="180"/>
+      </w:pPr>
+    </w:lvl>
+    <w:lvl w:ilvl="3" w:tplc="280A000F" w:tentative="1">
+      <w:start w:val="1"/>
+      <w:numFmt w:val="decimal"/>
+      <w:lvlText w:val="%4."/>
+      <w:lvlJc w:val="left"/>
+      <w:pPr>
+        <w:ind w:left="2880" w:hanging="360"/>
+      </w:pPr>
+    </w:lvl>
+    <w:lvl w:ilvl="4" w:tplc="280A0019" w:tentative="1">
+      <w:start w:val="1"/>
+      <w:numFmt w:val="lowerLetter"/>
+      <w:lvlText w:val="%5."/>
+      <w:lvlJc w:val="left"/>
+      <w:pPr>
+        <w:ind w:left="3600" w:hanging="360"/>
+      </w:pPr>
+    </w:lvl>
+    <w:lvl w:ilvl="5" w:tplc="280A001B" w:tentative="1">
+      <w:start w:val="1"/>
+      <w:numFmt w:val="lowerRoman"/>
+      <w:lvlText w:val="%6."/>
+      <w:lvlJc w:val="right"/>
+      <w:pPr>
+        <w:ind w:left="4320" w:hanging="180"/>
+      </w:pPr>
+    </w:lvl>
+    <w:lvl w:ilvl="6" w:tplc="280A000F" w:tentative="1">
+      <w:start w:val="1"/>
+      <w:numFmt w:val="decimal"/>
+      <w:lvlText w:val="%7."/>
+      <w:lvlJc w:val="left"/>
+      <w:pPr>
+        <w:ind w:left="5040" w:hanging="360"/>
+      </w:pPr>
+    </w:lvl>
+    <w:lvl w:ilvl="7" w:tplc="280A0019" w:tentative="1">
+      <w:start w:val="1"/>
+      <w:numFmt w:val="lowerLetter"/>
+      <w:lvlText w:val="%8."/>
+      <w:lvlJc w:val="left"/>
+      <w:pPr>
+        <w:ind w:left="5760" w:hanging="360"/>
+      </w:pPr>
+    </w:lvl>
+    <w:lvl w:ilvl="8" w:tplc="280A001B" w:tentative="1">
+      <w:start w:val="1"/>
+      <w:numFmt w:val="lowerRoman"/>
+      <w:lvlText w:val="%9."/>
+      <w:lvlJc w:val="right"/>
+      <w:pPr>
+        <w:ind w:left="6480" w:hanging="180"/>
+      </w:pPr>
+    </w:lvl>
+  </w:abstractNum>
   <w:num w:numId="1">
     <w:abstractNumId w:val="0"/>
   </w:num>
   <w:num w:numId="2">
     <w:abstractNumId w:val="1"/>
+  </w:num>
+  <w:num w:numId="3">
+    <w:abstractNumId w:val="2"/>
   </w:num>
 </w:numbering>
 </file>
@@ -2902,6 +3532,59 @@
       <w:lang w:val="es-ES" w:eastAsia="hi-IN" w:bidi="hi-IN"/>
     </w:rPr>
   </w:style>
+  <w:style w:type="paragraph" w:styleId="Prrafodelista">
+    <w:name w:val="List Paragraph"/>
+    <w:basedOn w:val="Normal"/>
+    <w:uiPriority w:val="34"/>
+    <w:qFormat/>
+    <w:rsid w:val="007E5484"/>
+    <w:pPr>
+      <w:widowControl/>
+      <w:numPr>
+        <w:ilvl w:val="0"/>
+        <w:numId w:val="0"/>
+      </w:numPr>
+      <w:suppressAutoHyphens w:val="0"/>
+      <w:autoSpaceDE/>
+      <w:spacing w:after="200" w:line="276" w:lineRule="auto"/>
+      <w:ind w:left="720"/>
+      <w:contextualSpacing/>
+      <w:jc w:val="left"/>
+      <w:outlineLvl w:val="9"/>
+    </w:pPr>
+    <w:rPr>
+      <w:rFonts w:ascii="Calibri" w:eastAsia="Calibri" w:hAnsi="Calibri" w:cs="Times New Roman"/>
+      <w:kern w:val="0"/>
+      <w:szCs w:val="22"/>
+      <w:lang w:val="es-PE" w:eastAsia="en-US"/>
+    </w:rPr>
+  </w:style>
+  <w:style w:type="paragraph" w:styleId="NormalWeb">
+    <w:name w:val="Normal (Web)"/>
+    <w:basedOn w:val="Normal"/>
+    <w:uiPriority w:val="99"/>
+    <w:semiHidden/>
+    <w:unhideWhenUsed/>
+    <w:rsid w:val="00DE7205"/>
+    <w:pPr>
+      <w:widowControl/>
+      <w:numPr>
+        <w:ilvl w:val="0"/>
+        <w:numId w:val="0"/>
+      </w:numPr>
+      <w:suppressAutoHyphens w:val="0"/>
+      <w:autoSpaceDE/>
+      <w:spacing w:before="100" w:beforeAutospacing="1" w:after="119" w:line="240" w:lineRule="auto"/>
+      <w:jc w:val="left"/>
+      <w:outlineLvl w:val="9"/>
+    </w:pPr>
+    <w:rPr>
+      <w:rFonts w:ascii="Times New Roman" w:hAnsi="Times New Roman" w:cs="Times New Roman"/>
+      <w:kern w:val="0"/>
+      <w:sz w:val="24"/>
+      <w:lang w:val="es-PE" w:eastAsia="es-PE"/>
+    </w:rPr>
+  </w:style>
 </w:styles>
 </file>
 
@@ -3664,6 +4347,59 @@
       <w:sz w:val="24"/>
       <w:szCs w:val="24"/>
       <w:lang w:val="es-ES" w:eastAsia="hi-IN" w:bidi="hi-IN"/>
+    </w:rPr>
+  </w:style>
+  <w:style w:type="paragraph" w:styleId="Prrafodelista">
+    <w:name w:val="List Paragraph"/>
+    <w:basedOn w:val="Normal"/>
+    <w:uiPriority w:val="34"/>
+    <w:qFormat/>
+    <w:rsid w:val="007E5484"/>
+    <w:pPr>
+      <w:widowControl/>
+      <w:numPr>
+        <w:ilvl w:val="0"/>
+        <w:numId w:val="0"/>
+      </w:numPr>
+      <w:suppressAutoHyphens w:val="0"/>
+      <w:autoSpaceDE/>
+      <w:spacing w:after="200" w:line="276" w:lineRule="auto"/>
+      <w:ind w:left="720"/>
+      <w:contextualSpacing/>
+      <w:jc w:val="left"/>
+      <w:outlineLvl w:val="9"/>
+    </w:pPr>
+    <w:rPr>
+      <w:rFonts w:ascii="Calibri" w:eastAsia="Calibri" w:hAnsi="Calibri" w:cs="Times New Roman"/>
+      <w:kern w:val="0"/>
+      <w:szCs w:val="22"/>
+      <w:lang w:val="es-PE" w:eastAsia="en-US"/>
+    </w:rPr>
+  </w:style>
+  <w:style w:type="paragraph" w:styleId="NormalWeb">
+    <w:name w:val="Normal (Web)"/>
+    <w:basedOn w:val="Normal"/>
+    <w:uiPriority w:val="99"/>
+    <w:semiHidden/>
+    <w:unhideWhenUsed/>
+    <w:rsid w:val="00DE7205"/>
+    <w:pPr>
+      <w:widowControl/>
+      <w:numPr>
+        <w:ilvl w:val="0"/>
+        <w:numId w:val="0"/>
+      </w:numPr>
+      <w:suppressAutoHyphens w:val="0"/>
+      <w:autoSpaceDE/>
+      <w:spacing w:before="100" w:beforeAutospacing="1" w:after="119" w:line="240" w:lineRule="auto"/>
+      <w:jc w:val="left"/>
+      <w:outlineLvl w:val="9"/>
+    </w:pPr>
+    <w:rPr>
+      <w:rFonts w:ascii="Times New Roman" w:hAnsi="Times New Roman" w:cs="Times New Roman"/>
+      <w:kern w:val="0"/>
+      <w:sz w:val="24"/>
+      <w:lang w:val="es-PE" w:eastAsia="es-PE"/>
     </w:rPr>
   </w:style>
 </w:styles>
